--- a/Lab4/Sprawozdanie_Wiktor_Sadowy.docx
+++ b/Lab4/Sprawozdanie_Wiktor_Sadowy.docx
@@ -195,6 +195,42 @@
           <w:szCs w:val="24"/>
         </w:rPr>
       </w:pPr>
+      <w:r>
+        <w:rPr>
+          <w:sz w:val="24"/>
+          <w:szCs w:val="24"/>
+        </w:rPr>
+        <w:t xml:space="preserve">Wszystkie zadania miały zostać wykonane z użyciem datasetu UCI </w:t>
+      </w:r>
+      <w:r>
+        <w:rPr>
+          <w:sz w:val="24"/>
+          <w:szCs w:val="24"/>
+        </w:rPr>
+        <w:t>–</w:t>
+      </w:r>
+      <w:r>
+        <w:rPr>
+          <w:sz w:val="24"/>
+          <w:szCs w:val="24"/>
+        </w:rPr>
+        <w:t xml:space="preserve"> GLASS</w:t>
+      </w:r>
+      <w:r>
+        <w:rPr>
+          <w:sz w:val="24"/>
+          <w:szCs w:val="24"/>
+        </w:rPr>
+        <w:t>.</w:t>
+      </w:r>
+    </w:p>
+    <w:p>
+      <w:pPr>
+        <w:rPr>
+          <w:sz w:val="24"/>
+          <w:szCs w:val="24"/>
+        </w:rPr>
+      </w:pPr>
     </w:p>
     <w:p>
       <w:pPr>
@@ -485,7 +521,6 @@
           <w:sz w:val="24"/>
           <w:szCs w:val="24"/>
         </w:rPr>
-        <w:lastRenderedPageBreak/>
         <w:t>Mogliśmy też zastosować walidację krzyżową</w:t>
       </w:r>
       <w:r>
@@ -1174,7 +1209,6 @@
           <w:sz w:val="28"/>
           <w:szCs w:val="28"/>
         </w:rPr>
-        <w:lastRenderedPageBreak/>
         <w:t>Przykładowe zastosowanie</w:t>
       </w:r>
     </w:p>
@@ -1683,6 +1717,22 @@
     <w:p>
       <w:pPr>
         <w:rPr>
+          <w:sz w:val="24"/>
+          <w:szCs w:val="24"/>
+        </w:rPr>
+      </w:pPr>
+    </w:p>
+    <w:p>
+      <w:pPr>
+        <w:rPr>
+          <w:sz w:val="24"/>
+          <w:szCs w:val="24"/>
+        </w:rPr>
+      </w:pPr>
+    </w:p>
+    <w:p>
+      <w:pPr>
+        <w:rPr>
           <w:sz w:val="28"/>
           <w:szCs w:val="28"/>
         </w:rPr>
@@ -1692,6 +1742,7 @@
           <w:sz w:val="28"/>
           <w:szCs w:val="28"/>
         </w:rPr>
+        <w:lastRenderedPageBreak/>
         <w:t xml:space="preserve">Analiza </w:t>
       </w:r>
       <w:r>
@@ -1714,7 +1765,836 @@
           <w:sz w:val="24"/>
           <w:szCs w:val="24"/>
         </w:rPr>
-        <w:t>TO DO</w:t>
+        <w:t>Wszystkie wykresy są dostępne w notebooku udostępnionym wraz z zadaniem.</w:t>
+      </w:r>
+    </w:p>
+    <w:p>
+      <w:pPr>
+        <w:rPr>
+          <w:sz w:val="24"/>
+          <w:szCs w:val="24"/>
+        </w:rPr>
+      </w:pPr>
+      <w:r>
+        <w:rPr>
+          <w:sz w:val="24"/>
+          <w:szCs w:val="24"/>
+        </w:rPr>
+        <w:t>Nasz zbiór danych składa się z 214 próbek</w:t>
+      </w:r>
+      <w:r>
+        <w:rPr>
+          <w:sz w:val="24"/>
+          <w:szCs w:val="24"/>
+        </w:rPr>
+        <w:t xml:space="preserve"> i 10 atrybutów z czego naszym celem jest przewidzenie 10 atrybutu</w:t>
+      </w:r>
+      <w:r>
+        <w:rPr>
+          <w:sz w:val="24"/>
+          <w:szCs w:val="24"/>
+        </w:rPr>
+        <w:t xml:space="preserve"> – typu szkła</w:t>
+      </w:r>
+      <w:r>
+        <w:rPr>
+          <w:sz w:val="24"/>
+          <w:szCs w:val="24"/>
+        </w:rPr>
+        <w:t>.</w:t>
+      </w:r>
+    </w:p>
+    <w:p>
+      <w:pPr>
+        <w:rPr>
+          <w:sz w:val="24"/>
+          <w:szCs w:val="24"/>
+        </w:rPr>
+      </w:pPr>
+      <w:r>
+        <w:rPr>
+          <w:sz w:val="24"/>
+          <w:szCs w:val="24"/>
+        </w:rPr>
+        <w:t xml:space="preserve">W danych nie ma żadnych brakujących wartości. Nie musimy więc </w:t>
+      </w:r>
+      <w:r>
+        <w:rPr>
+          <w:sz w:val="24"/>
+          <w:szCs w:val="24"/>
+        </w:rPr>
+        <w:t>zastanawiać się jak poradzić</w:t>
+      </w:r>
+      <w:r>
+        <w:rPr>
+          <w:sz w:val="24"/>
+          <w:szCs w:val="24"/>
+        </w:rPr>
+        <w:t xml:space="preserve"> sobie</w:t>
+      </w:r>
+      <w:r>
+        <w:rPr>
+          <w:sz w:val="24"/>
+          <w:szCs w:val="24"/>
+        </w:rPr>
+        <w:t xml:space="preserve"> z brakującymi danymi</w:t>
+      </w:r>
+      <w:r>
+        <w:rPr>
+          <w:sz w:val="24"/>
+          <w:szCs w:val="24"/>
+        </w:rPr>
+        <w:t>.</w:t>
+      </w:r>
+    </w:p>
+    <w:p>
+      <w:pPr>
+        <w:rPr>
+          <w:sz w:val="24"/>
+          <w:szCs w:val="24"/>
+        </w:rPr>
+      </w:pPr>
+      <w:r>
+        <w:rPr>
+          <w:sz w:val="24"/>
+          <w:szCs w:val="24"/>
+        </w:rPr>
+        <w:t>Dataset składa się z 6 typów szkła: 1, 2, 3, 5, 6, 7.</w:t>
+      </w:r>
+      <w:r>
+        <w:rPr>
+          <w:sz w:val="24"/>
+          <w:szCs w:val="24"/>
+        </w:rPr>
+        <w:t xml:space="preserve"> W pliku zawierającym opis klas jest zawarty jeszcze typ szkła numer 4, ale nie jest obecny w datasecie.</w:t>
+      </w:r>
+    </w:p>
+    <w:p>
+      <w:pPr>
+        <w:rPr>
+          <w:sz w:val="24"/>
+          <w:szCs w:val="24"/>
+        </w:rPr>
+      </w:pPr>
+      <w:r>
+        <w:rPr>
+          <w:sz w:val="24"/>
+          <w:szCs w:val="24"/>
+        </w:rPr>
+        <w:t>Poniżej znajduje się dystrybucja danych (histogramy)</w:t>
+      </w:r>
+    </w:p>
+    <w:p>
+      <w:pPr>
+        <w:rPr>
+          <w:sz w:val="24"/>
+          <w:szCs w:val="24"/>
+        </w:rPr>
+      </w:pPr>
+      <w:r>
+        <w:rPr>
+          <w:noProof/>
+          <w:sz w:val="24"/>
+          <w:szCs w:val="24"/>
+        </w:rPr>
+        <w:drawing>
+          <wp:inline distT="0" distB="0" distL="0" distR="0" wp14:anchorId="704BC5C3" wp14:editId="5BE3D1E3">
+            <wp:extent cx="5760720" cy="4755515"/>
+            <wp:effectExtent l="0" t="0" r="0" b="6985"/>
+            <wp:docPr id="624822600" name="Obraz 1" descr="Obraz zawierający diagram, zrzut ekranu, tekst, Plan&#10;&#10;Opis wygenerowany automatycznie"/>
+            <wp:cNvGraphicFramePr>
+              <a:graphicFrameLocks xmlns:a="http://schemas.openxmlformats.org/drawingml/2006/main" noChangeAspect="1"/>
+            </wp:cNvGraphicFramePr>
+            <a:graphic xmlns:a="http://schemas.openxmlformats.org/drawingml/2006/main">
+              <a:graphicData uri="http://schemas.openxmlformats.org/drawingml/2006/picture">
+                <pic:pic xmlns:pic="http://schemas.openxmlformats.org/drawingml/2006/picture">
+                  <pic:nvPicPr>
+                    <pic:cNvPr id="624822600" name="Obraz 1" descr="Obraz zawierający diagram, zrzut ekranu, tekst, Plan&#10;&#10;Opis wygenerowany automatycznie"/>
+                    <pic:cNvPicPr/>
+                  </pic:nvPicPr>
+                  <pic:blipFill>
+                    <a:blip r:embed="rId10">
+                      <a:extLst>
+                        <a:ext uri="{28A0092B-C50C-407E-A947-70E740481C1C}">
+                          <a14:useLocalDpi xmlns:a14="http://schemas.microsoft.com/office/drawing/2010/main" val="0"/>
+                        </a:ext>
+                      </a:extLst>
+                    </a:blip>
+                    <a:stretch>
+                      <a:fillRect/>
+                    </a:stretch>
+                  </pic:blipFill>
+                  <pic:spPr>
+                    <a:xfrm>
+                      <a:off x="0" y="0"/>
+                      <a:ext cx="5760720" cy="4755515"/>
+                    </a:xfrm>
+                    <a:prstGeom prst="rect">
+                      <a:avLst/>
+                    </a:prstGeom>
+                  </pic:spPr>
+                </pic:pic>
+              </a:graphicData>
+            </a:graphic>
+          </wp:inline>
+        </w:drawing>
+      </w:r>
+    </w:p>
+    <w:p>
+      <w:pPr>
+        <w:rPr>
+          <w:sz w:val="24"/>
+          <w:szCs w:val="24"/>
+        </w:rPr>
+      </w:pPr>
+      <w:r>
+        <w:rPr>
+          <w:sz w:val="24"/>
+          <w:szCs w:val="24"/>
+        </w:rPr>
+        <w:t>Patrząc na histogramy możemy zauważyć kilka rzeczy:</w:t>
+      </w:r>
+    </w:p>
+    <w:p>
+      <w:pPr>
+        <w:pStyle w:val="Akapitzlist"/>
+        <w:numPr>
+          <w:ilvl w:val="0"/>
+          <w:numId w:val="25"/>
+        </w:numPr>
+        <w:rPr>
+          <w:sz w:val="24"/>
+          <w:szCs w:val="24"/>
+        </w:rPr>
+      </w:pPr>
+      <w:r>
+        <w:rPr>
+          <w:sz w:val="24"/>
+          <w:szCs w:val="24"/>
+        </w:rPr>
+        <w:t>Atrybuty mają różne przedziały wartości np. wartość Mg mieści się w przedziale 0-5, a wartość Na mieście się w przedziale 11-17</w:t>
+      </w:r>
+    </w:p>
+    <w:p>
+      <w:pPr>
+        <w:pStyle w:val="Akapitzlist"/>
+        <w:numPr>
+          <w:ilvl w:val="0"/>
+          <w:numId w:val="25"/>
+        </w:numPr>
+        <w:rPr>
+          <w:sz w:val="24"/>
+          <w:szCs w:val="24"/>
+        </w:rPr>
+      </w:pPr>
+      <w:r>
+        <w:rPr>
+          <w:sz w:val="24"/>
+          <w:szCs w:val="24"/>
+        </w:rPr>
+        <w:t xml:space="preserve">Widzimy, że część atrybutów jest </w:t>
+      </w:r>
+      <w:r>
+        <w:rPr>
+          <w:sz w:val="24"/>
+          <w:szCs w:val="24"/>
+        </w:rPr>
+        <w:t>zróżnicowana np. Na. Są też atrybuty niezróżnicowane np. Ba czy Fe gdzie w większości przypadków wartość tych atrybutów jest równa 0</w:t>
+      </w:r>
+    </w:p>
+    <w:p>
+      <w:pPr>
+        <w:rPr>
+          <w:sz w:val="24"/>
+          <w:szCs w:val="24"/>
+        </w:rPr>
+      </w:pPr>
+    </w:p>
+    <w:p>
+      <w:pPr>
+        <w:rPr>
+          <w:sz w:val="24"/>
+          <w:szCs w:val="24"/>
+        </w:rPr>
+      </w:pPr>
+      <w:r>
+        <w:rPr>
+          <w:sz w:val="24"/>
+          <w:szCs w:val="24"/>
+        </w:rPr>
+        <w:lastRenderedPageBreak/>
+        <w:t>Zrobiliśmy też histogram typów szkła</w:t>
+      </w:r>
+    </w:p>
+    <w:p>
+      <w:pPr>
+        <w:rPr>
+          <w:sz w:val="24"/>
+          <w:szCs w:val="24"/>
+        </w:rPr>
+      </w:pPr>
+      <w:r>
+        <w:rPr>
+          <w:noProof/>
+          <w:sz w:val="24"/>
+          <w:szCs w:val="24"/>
+        </w:rPr>
+        <w:drawing>
+          <wp:inline distT="0" distB="0" distL="0" distR="0" wp14:anchorId="2CC002E4" wp14:editId="1CF32C30">
+            <wp:extent cx="3870960" cy="3157888"/>
+            <wp:effectExtent l="0" t="0" r="0" b="4445"/>
+            <wp:docPr id="1104232012" name="Obraz 2" descr="Obraz zawierający tekst, zrzut ekranu, diagram, Prostokąt&#10;&#10;Opis wygenerowany automatycznie"/>
+            <wp:cNvGraphicFramePr>
+              <a:graphicFrameLocks xmlns:a="http://schemas.openxmlformats.org/drawingml/2006/main" noChangeAspect="1"/>
+            </wp:cNvGraphicFramePr>
+            <a:graphic xmlns:a="http://schemas.openxmlformats.org/drawingml/2006/main">
+              <a:graphicData uri="http://schemas.openxmlformats.org/drawingml/2006/picture">
+                <pic:pic xmlns:pic="http://schemas.openxmlformats.org/drawingml/2006/picture">
+                  <pic:nvPicPr>
+                    <pic:cNvPr id="1104232012" name="Obraz 2" descr="Obraz zawierający tekst, zrzut ekranu, diagram, Prostokąt&#10;&#10;Opis wygenerowany automatycznie"/>
+                    <pic:cNvPicPr/>
+                  </pic:nvPicPr>
+                  <pic:blipFill>
+                    <a:blip r:embed="rId11">
+                      <a:extLst>
+                        <a:ext uri="{28A0092B-C50C-407E-A947-70E740481C1C}">
+                          <a14:useLocalDpi xmlns:a14="http://schemas.microsoft.com/office/drawing/2010/main" val="0"/>
+                        </a:ext>
+                      </a:extLst>
+                    </a:blip>
+                    <a:stretch>
+                      <a:fillRect/>
+                    </a:stretch>
+                  </pic:blipFill>
+                  <pic:spPr>
+                    <a:xfrm>
+                      <a:off x="0" y="0"/>
+                      <a:ext cx="3872507" cy="3159150"/>
+                    </a:xfrm>
+                    <a:prstGeom prst="rect">
+                      <a:avLst/>
+                    </a:prstGeom>
+                  </pic:spPr>
+                </pic:pic>
+              </a:graphicData>
+            </a:graphic>
+          </wp:inline>
+        </w:drawing>
+      </w:r>
+    </w:p>
+    <w:p>
+      <w:pPr>
+        <w:rPr>
+          <w:sz w:val="24"/>
+          <w:szCs w:val="24"/>
+        </w:rPr>
+      </w:pPr>
+      <w:r>
+        <w:rPr>
+          <w:sz w:val="24"/>
+          <w:szCs w:val="24"/>
+        </w:rPr>
+        <w:t>Widzimy po histogramie, że nasze klasy są niezbalansowane. Mamy więcej szkieł typu 1 i 2 niż pozostałych</w:t>
+      </w:r>
+      <w:r>
+        <w:rPr>
+          <w:sz w:val="24"/>
+          <w:szCs w:val="24"/>
+        </w:rPr>
+        <w:t>. Takie niezbalansowanie może wpłynąć na efektywność modelu gdyż model ma więcej danych, żeby nauczyć się rozpoznawać szkło typu 1 niż np. szkło typu 3</w:t>
+      </w:r>
+    </w:p>
+    <w:p>
+      <w:pPr>
+        <w:rPr>
+          <w:sz w:val="24"/>
+          <w:szCs w:val="24"/>
+        </w:rPr>
+      </w:pPr>
+      <w:r>
+        <w:rPr>
+          <w:sz w:val="24"/>
+          <w:szCs w:val="24"/>
+        </w:rPr>
+        <w:t>W ramach analizy</w:t>
+      </w:r>
+      <w:r>
+        <w:rPr>
+          <w:sz w:val="24"/>
+          <w:szCs w:val="24"/>
+        </w:rPr>
+        <w:t xml:space="preserve"> stworzyliśmy tzw. regploty (czyli wykresy przedstawiającą dwa atrybuty i linię najlepszego dopasowania)</w:t>
+      </w:r>
+      <w:r>
+        <w:rPr>
+          <w:sz w:val="24"/>
+          <w:szCs w:val="24"/>
+        </w:rPr>
+        <w:t xml:space="preserve">. Patrząc na wykresy jesteśmy w stanie zauważyć, że np. </w:t>
+      </w:r>
+      <w:r>
+        <w:rPr>
+          <w:sz w:val="24"/>
+          <w:szCs w:val="24"/>
+        </w:rPr>
+        <w:t>atrybuty Ca i RI są mocno skorelowane ze sobą. Gdy rośnie wartość atrybutu Ca rośnie też wartość atrybutu RI</w:t>
+      </w:r>
+      <w:r>
+        <w:rPr>
+          <w:sz w:val="24"/>
+          <w:szCs w:val="24"/>
+        </w:rPr>
+        <w:t xml:space="preserve">. </w:t>
+      </w:r>
+      <w:r>
+        <w:rPr>
+          <w:sz w:val="24"/>
+          <w:szCs w:val="24"/>
+        </w:rPr>
+        <w:t xml:space="preserve">Możemy więc </w:t>
+      </w:r>
+      <w:r>
+        <w:rPr>
+          <w:sz w:val="24"/>
+          <w:szCs w:val="24"/>
+        </w:rPr>
+        <w:t>zastanawiać</w:t>
+      </w:r>
+      <w:r>
+        <w:rPr>
+          <w:sz w:val="24"/>
+          <w:szCs w:val="24"/>
+        </w:rPr>
+        <w:t xml:space="preserve"> się czy jest sens używać obu atrybutów do predykcji typu szkła</w:t>
+      </w:r>
+      <w:r>
+        <w:rPr>
+          <w:sz w:val="24"/>
+          <w:szCs w:val="24"/>
+        </w:rPr>
+        <w:t xml:space="preserve"> skoro są one tak mocno zależne od siebie.</w:t>
+      </w:r>
+    </w:p>
+    <w:p>
+      <w:pPr>
+        <w:rPr>
+          <w:sz w:val="24"/>
+          <w:szCs w:val="24"/>
+        </w:rPr>
+      </w:pPr>
+      <w:r>
+        <w:rPr>
+          <w:sz w:val="24"/>
+          <w:szCs w:val="24"/>
+        </w:rPr>
+        <w:t>Kolejnym wykresem jaki wykonaliśmy był tzw. pairplot</w:t>
+      </w:r>
+      <w:r>
+        <w:rPr>
+          <w:sz w:val="24"/>
+          <w:szCs w:val="24"/>
+        </w:rPr>
+        <w:t xml:space="preserve">. </w:t>
+      </w:r>
+      <w:r>
+        <w:rPr>
+          <w:sz w:val="24"/>
+          <w:szCs w:val="24"/>
+        </w:rPr>
+        <w:t>Wykres przedstawia relację między danymi parami</w:t>
+      </w:r>
+      <w:r>
+        <w:rPr>
+          <w:sz w:val="24"/>
+          <w:szCs w:val="24"/>
+        </w:rPr>
+        <w:t xml:space="preserve"> atrybutów</w:t>
+      </w:r>
+      <w:r>
+        <w:rPr>
+          <w:sz w:val="24"/>
+          <w:szCs w:val="24"/>
+        </w:rPr>
+        <w:t xml:space="preserve">. </w:t>
+      </w:r>
+      <w:r>
+        <w:rPr>
+          <w:sz w:val="24"/>
+          <w:szCs w:val="24"/>
+        </w:rPr>
+        <w:t>Widzimy, że na podstawie wartości dwóch atrybutów trudno jest ustalić typ szkła. To oznacza, że problem predykcji typu szkła jest bardziej złożony</w:t>
+      </w:r>
+      <w:r>
+        <w:rPr>
+          <w:sz w:val="24"/>
+          <w:szCs w:val="24"/>
+        </w:rPr>
+        <w:t xml:space="preserve"> i wymaga wielu atrybutów.</w:t>
+      </w:r>
+    </w:p>
+    <w:p>
+      <w:pPr>
+        <w:rPr>
+          <w:sz w:val="24"/>
+          <w:szCs w:val="24"/>
+        </w:rPr>
+      </w:pPr>
+      <w:r>
+        <w:rPr>
+          <w:sz w:val="24"/>
+          <w:szCs w:val="24"/>
+        </w:rPr>
+        <w:t>Ostatnim wykresem, który zrobiliśmy był tzw. heatmap</w:t>
+      </w:r>
+      <w:r>
+        <w:rPr>
+          <w:sz w:val="24"/>
+          <w:szCs w:val="24"/>
+        </w:rPr>
+        <w:t>, który pozwala prześledzić w jaki sposób dane są skorelowane ze sobą</w:t>
+      </w:r>
+    </w:p>
+    <w:p>
+      <w:pPr>
+        <w:rPr>
+          <w:sz w:val="24"/>
+          <w:szCs w:val="24"/>
+        </w:rPr>
+      </w:pPr>
+    </w:p>
+    <w:p>
+      <w:pPr>
+        <w:rPr>
+          <w:sz w:val="24"/>
+          <w:szCs w:val="24"/>
+        </w:rPr>
+      </w:pPr>
+      <w:r>
+        <w:rPr>
+          <w:noProof/>
+          <w:sz w:val="24"/>
+          <w:szCs w:val="24"/>
+        </w:rPr>
+        <w:lastRenderedPageBreak/>
+        <w:drawing>
+          <wp:inline distT="0" distB="0" distL="0" distR="0" wp14:anchorId="4728A08E" wp14:editId="2674226C">
+            <wp:extent cx="5760720" cy="4705985"/>
+            <wp:effectExtent l="0" t="0" r="0" b="0"/>
+            <wp:docPr id="2056982967" name="Obraz 3" descr="Obraz zawierający tekst, zrzut ekranu, kwadrat, Prostokąt&#10;&#10;Opis wygenerowany automatycznie"/>
+            <wp:cNvGraphicFramePr>
+              <a:graphicFrameLocks xmlns:a="http://schemas.openxmlformats.org/drawingml/2006/main" noChangeAspect="1"/>
+            </wp:cNvGraphicFramePr>
+            <a:graphic xmlns:a="http://schemas.openxmlformats.org/drawingml/2006/main">
+              <a:graphicData uri="http://schemas.openxmlformats.org/drawingml/2006/picture">
+                <pic:pic xmlns:pic="http://schemas.openxmlformats.org/drawingml/2006/picture">
+                  <pic:nvPicPr>
+                    <pic:cNvPr id="2056982967" name="Obraz 3" descr="Obraz zawierający tekst, zrzut ekranu, kwadrat, Prostokąt&#10;&#10;Opis wygenerowany automatycznie"/>
+                    <pic:cNvPicPr/>
+                  </pic:nvPicPr>
+                  <pic:blipFill>
+                    <a:blip r:embed="rId12">
+                      <a:extLst>
+                        <a:ext uri="{28A0092B-C50C-407E-A947-70E740481C1C}">
+                          <a14:useLocalDpi xmlns:a14="http://schemas.microsoft.com/office/drawing/2010/main" val="0"/>
+                        </a:ext>
+                      </a:extLst>
+                    </a:blip>
+                    <a:stretch>
+                      <a:fillRect/>
+                    </a:stretch>
+                  </pic:blipFill>
+                  <pic:spPr>
+                    <a:xfrm>
+                      <a:off x="0" y="0"/>
+                      <a:ext cx="5760720" cy="4705985"/>
+                    </a:xfrm>
+                    <a:prstGeom prst="rect">
+                      <a:avLst/>
+                    </a:prstGeom>
+                  </pic:spPr>
+                </pic:pic>
+              </a:graphicData>
+            </a:graphic>
+          </wp:inline>
+        </w:drawing>
+      </w:r>
+    </w:p>
+    <w:p>
+      <w:pPr>
+        <w:rPr>
+          <w:sz w:val="24"/>
+          <w:szCs w:val="24"/>
+        </w:rPr>
+      </w:pPr>
+      <w:r>
+        <w:rPr>
+          <w:sz w:val="24"/>
+          <w:szCs w:val="24"/>
+        </w:rPr>
+        <w:t xml:space="preserve">Analizując heatmap widzimy, że </w:t>
+      </w:r>
+      <w:r>
+        <w:rPr>
+          <w:sz w:val="24"/>
+          <w:szCs w:val="24"/>
+        </w:rPr>
+        <w:t>dla części atrybutów mamy pozytywną korelację np. Na. Oznacza to, że gdy rośnie wartość Na to rośnie też</w:t>
+      </w:r>
+      <w:r>
+        <w:rPr>
+          <w:sz w:val="24"/>
+          <w:szCs w:val="24"/>
+        </w:rPr>
+        <w:t xml:space="preserve"> wartość typu szkła. </w:t>
+      </w:r>
+      <w:r>
+        <w:rPr>
+          <w:sz w:val="24"/>
+          <w:szCs w:val="24"/>
+        </w:rPr>
+        <w:t>Są też wartości z ujemną korelacją np. Mg. To oznacza, że tym wyższa wartość Mg tym niższy typ szkła.</w:t>
+      </w:r>
+      <w:r>
+        <w:rPr>
+          <w:sz w:val="24"/>
+          <w:szCs w:val="24"/>
+        </w:rPr>
+        <w:t xml:space="preserve"> Analizując heatmap jesteśmy w stanie zauważyć, że najwięcej danych o typie szkła przekażą nam Na, Mg, Al i Be. Są też atrybuty</w:t>
+      </w:r>
+      <w:r>
+        <w:rPr>
+          <w:sz w:val="24"/>
+          <w:szCs w:val="24"/>
+        </w:rPr>
+        <w:t xml:space="preserve">, które mają korelację równą 0. Oznacza to, że </w:t>
+      </w:r>
+      <w:r>
+        <w:rPr>
+          <w:sz w:val="24"/>
+          <w:szCs w:val="24"/>
+        </w:rPr>
+        <w:t>dany atrybut nie jest powiązany liniowo z żadnym innym atrybutem.</w:t>
+      </w:r>
+    </w:p>
+    <w:p>
+      <w:pPr>
+        <w:rPr>
+          <w:sz w:val="24"/>
+          <w:szCs w:val="24"/>
+        </w:rPr>
+      </w:pPr>
+    </w:p>
+    <w:p>
+      <w:pPr>
+        <w:rPr>
+          <w:sz w:val="24"/>
+          <w:szCs w:val="24"/>
+        </w:rPr>
+      </w:pPr>
+      <w:r>
+        <w:rPr>
+          <w:sz w:val="24"/>
+          <w:szCs w:val="24"/>
+        </w:rPr>
+        <w:t>Dokonując analizy danych możemy wyciągnąć następujące wnioski:</w:t>
+      </w:r>
+    </w:p>
+    <w:p>
+      <w:pPr>
+        <w:pStyle w:val="Akapitzlist"/>
+        <w:numPr>
+          <w:ilvl w:val="0"/>
+          <w:numId w:val="28"/>
+        </w:numPr>
+        <w:rPr>
+          <w:sz w:val="24"/>
+          <w:szCs w:val="24"/>
+        </w:rPr>
+      </w:pPr>
+      <w:r>
+        <w:rPr>
+          <w:sz w:val="24"/>
+          <w:szCs w:val="24"/>
+        </w:rPr>
+        <w:t>Nie ma brakujących danych, więc nie musimy martwić się o ich wypełnienie</w:t>
+      </w:r>
+    </w:p>
+    <w:p>
+      <w:pPr>
+        <w:pStyle w:val="Akapitzlist"/>
+        <w:numPr>
+          <w:ilvl w:val="0"/>
+          <w:numId w:val="28"/>
+        </w:numPr>
+        <w:rPr>
+          <w:sz w:val="24"/>
+          <w:szCs w:val="24"/>
+        </w:rPr>
+      </w:pPr>
+      <w:r>
+        <w:rPr>
+          <w:sz w:val="24"/>
+          <w:szCs w:val="24"/>
+        </w:rPr>
+        <w:t>Klasy są niezbalansowane. Może to wpłynąć na efektywność modelu</w:t>
+      </w:r>
+    </w:p>
+    <w:p>
+      <w:pPr>
+        <w:pStyle w:val="Akapitzlist"/>
+        <w:numPr>
+          <w:ilvl w:val="0"/>
+          <w:numId w:val="28"/>
+        </w:numPr>
+        <w:rPr>
+          <w:sz w:val="24"/>
+          <w:szCs w:val="24"/>
+        </w:rPr>
+      </w:pPr>
+      <w:r>
+        <w:rPr>
+          <w:sz w:val="24"/>
+          <w:szCs w:val="24"/>
+        </w:rPr>
+        <w:t xml:space="preserve">Niektóre atrybuty są niezróżnicowane. </w:t>
+      </w:r>
+      <w:r>
+        <w:rPr>
+          <w:sz w:val="24"/>
+          <w:szCs w:val="24"/>
+        </w:rPr>
+        <w:t>Atrybuty, które głównie przyjmują jedną wartość mogą być nieprzydatne do predykcji</w:t>
+      </w:r>
+      <w:r>
+        <w:rPr>
+          <w:sz w:val="24"/>
+          <w:szCs w:val="24"/>
+        </w:rPr>
+        <w:t xml:space="preserve"> typu </w:t>
+      </w:r>
+      <w:r>
+        <w:rPr>
+          <w:sz w:val="24"/>
+          <w:szCs w:val="24"/>
+        </w:rPr>
+        <w:t>szkła</w:t>
+      </w:r>
+    </w:p>
+    <w:p>
+      <w:pPr>
+        <w:pStyle w:val="Akapitzlist"/>
+        <w:numPr>
+          <w:ilvl w:val="0"/>
+          <w:numId w:val="28"/>
+        </w:numPr>
+        <w:rPr>
+          <w:sz w:val="24"/>
+          <w:szCs w:val="24"/>
+        </w:rPr>
+      </w:pPr>
+      <w:r>
+        <w:rPr>
+          <w:sz w:val="24"/>
+          <w:szCs w:val="24"/>
+        </w:rPr>
+        <w:t>Niektóre atrybuty są liniowo powiązane z wartością typu szkła, gdy inne nie.</w:t>
+      </w:r>
+      <w:r>
+        <w:rPr>
+          <w:sz w:val="24"/>
+          <w:szCs w:val="24"/>
+        </w:rPr>
+        <w:t xml:space="preserve"> Możemy się więc spodziewać, że atrybuty z wysoką dodatnią lub ujemną korelacją mogą być w pierwszej kolejności używane do ustalenia z jakim typem szkła możemy mieć do czynieni</w:t>
+      </w:r>
+      <w:r>
+        <w:rPr>
+          <w:sz w:val="24"/>
+          <w:szCs w:val="24"/>
+        </w:rPr>
+        <w:t>a.</w:t>
+      </w:r>
+    </w:p>
+    <w:p>
+      <w:pPr>
+        <w:pStyle w:val="Akapitzlist"/>
+        <w:numPr>
+          <w:ilvl w:val="0"/>
+          <w:numId w:val="28"/>
+        </w:numPr>
+        <w:rPr>
+          <w:sz w:val="24"/>
+          <w:szCs w:val="24"/>
+        </w:rPr>
+      </w:pPr>
+      <w:r>
+        <w:rPr>
+          <w:sz w:val="24"/>
+          <w:szCs w:val="24"/>
+        </w:rPr>
+        <w:t xml:space="preserve">Niektóre atrybuty są powiązane ze sobą liniowo. </w:t>
+      </w:r>
+      <w:r>
+        <w:rPr>
+          <w:sz w:val="24"/>
+          <w:szCs w:val="24"/>
+        </w:rPr>
+        <w:t>M</w:t>
+      </w:r>
+      <w:r>
+        <w:rPr>
+          <w:sz w:val="24"/>
+          <w:szCs w:val="24"/>
+        </w:rPr>
+        <w:t>ając</w:t>
+      </w:r>
+      <w:r>
+        <w:rPr>
+          <w:sz w:val="24"/>
+          <w:szCs w:val="24"/>
+        </w:rPr>
+        <w:t xml:space="preserve"> np.</w:t>
+      </w:r>
+      <w:r>
+        <w:rPr>
+          <w:sz w:val="24"/>
+          <w:szCs w:val="24"/>
+        </w:rPr>
+        <w:t xml:space="preserve"> wartość R</w:t>
+      </w:r>
+      <w:r>
+        <w:rPr>
+          <w:sz w:val="24"/>
+          <w:szCs w:val="24"/>
+        </w:rPr>
+        <w:t>a może nie być nam potrzeb</w:t>
+      </w:r>
+      <w:r>
+        <w:rPr>
+          <w:sz w:val="24"/>
+          <w:szCs w:val="24"/>
+        </w:rPr>
+        <w:t>n</w:t>
+      </w:r>
+      <w:r>
+        <w:rPr>
+          <w:sz w:val="24"/>
+          <w:szCs w:val="24"/>
+        </w:rPr>
+        <w:t xml:space="preserve">a wartość </w:t>
+      </w:r>
+      <w:r>
+        <w:rPr>
+          <w:sz w:val="24"/>
+          <w:szCs w:val="24"/>
+        </w:rPr>
+        <w:t>Ca</w:t>
+      </w:r>
+      <w:r>
+        <w:rPr>
+          <w:sz w:val="24"/>
+          <w:szCs w:val="24"/>
+        </w:rPr>
+        <w:t xml:space="preserve"> ze względu na wysoką korelację obu atrybutów</w:t>
       </w:r>
     </w:p>
     <w:p>
@@ -1724,37 +2604,416 @@
           <w:szCs w:val="28"/>
         </w:rPr>
       </w:pPr>
-    </w:p>
-    <w:p>
-      <w:pPr>
+      <w:r>
         <w:rPr>
           <w:sz w:val="28"/>
           <w:szCs w:val="28"/>
         </w:rPr>
-      </w:pPr>
-      <w:r>
+        <w:lastRenderedPageBreak/>
+        <w:t>Jak przygotowane dane wpływają na predykcję</w:t>
+      </w:r>
+    </w:p>
+    <w:p>
+      <w:pPr>
+        <w:rPr>
+          <w:sz w:val="24"/>
+          <w:szCs w:val="24"/>
+        </w:rPr>
+      </w:pPr>
+      <w:r>
+        <w:rPr>
+          <w:sz w:val="24"/>
+          <w:szCs w:val="24"/>
+        </w:rPr>
+        <w:t>W ramach zadania przygotowaliśmy 5 typów danych:</w:t>
+      </w:r>
+    </w:p>
+    <w:p>
+      <w:pPr>
+        <w:pStyle w:val="Akapitzlist"/>
+        <w:numPr>
+          <w:ilvl w:val="0"/>
+          <w:numId w:val="27"/>
+        </w:numPr>
+        <w:rPr>
+          <w:sz w:val="24"/>
+          <w:szCs w:val="24"/>
+        </w:rPr>
+      </w:pPr>
+      <w:r>
+        <w:rPr>
+          <w:sz w:val="24"/>
+          <w:szCs w:val="24"/>
+        </w:rPr>
+        <w:t>Nieprzeprocesowane dane</w:t>
+      </w:r>
+    </w:p>
+    <w:p>
+      <w:pPr>
+        <w:pStyle w:val="Akapitzlist"/>
+        <w:numPr>
+          <w:ilvl w:val="0"/>
+          <w:numId w:val="27"/>
+        </w:numPr>
+        <w:rPr>
+          <w:sz w:val="24"/>
+          <w:szCs w:val="24"/>
+        </w:rPr>
+      </w:pPr>
+      <w:r>
+        <w:rPr>
+          <w:sz w:val="24"/>
+          <w:szCs w:val="24"/>
+        </w:rPr>
+        <w:t>Znormalizowane dane</w:t>
+      </w:r>
+    </w:p>
+    <w:p>
+      <w:pPr>
+        <w:pStyle w:val="Akapitzlist"/>
+        <w:numPr>
+          <w:ilvl w:val="0"/>
+          <w:numId w:val="27"/>
+        </w:numPr>
+        <w:rPr>
+          <w:sz w:val="24"/>
+          <w:szCs w:val="24"/>
+        </w:rPr>
+      </w:pPr>
+      <w:r>
+        <w:rPr>
+          <w:sz w:val="24"/>
+          <w:szCs w:val="24"/>
+        </w:rPr>
+        <w:t>Standaryzowane dane</w:t>
+      </w:r>
+    </w:p>
+    <w:p>
+      <w:pPr>
+        <w:pStyle w:val="Akapitzlist"/>
+        <w:numPr>
+          <w:ilvl w:val="0"/>
+          <w:numId w:val="27"/>
+        </w:numPr>
+        <w:rPr>
+          <w:sz w:val="24"/>
+          <w:szCs w:val="24"/>
+        </w:rPr>
+      </w:pPr>
+      <w:r>
+        <w:rPr>
+          <w:sz w:val="24"/>
+          <w:szCs w:val="24"/>
+        </w:rPr>
+        <w:t xml:space="preserve">Dane, które zostały przetworzone </w:t>
+      </w:r>
+      <w:r>
+        <w:rPr>
+          <w:sz w:val="24"/>
+          <w:szCs w:val="24"/>
+        </w:rPr>
+        <w:t>przy użyciu</w:t>
+      </w:r>
+      <w:r>
+        <w:rPr>
+          <w:sz w:val="24"/>
+          <w:szCs w:val="24"/>
+        </w:rPr>
+        <w:t xml:space="preserve"> PCA</w:t>
+      </w:r>
+    </w:p>
+    <w:p>
+      <w:pPr>
+        <w:pStyle w:val="Akapitzlist"/>
+        <w:numPr>
+          <w:ilvl w:val="0"/>
+          <w:numId w:val="27"/>
+        </w:numPr>
+        <w:rPr>
+          <w:sz w:val="24"/>
+          <w:szCs w:val="24"/>
+        </w:rPr>
+      </w:pPr>
+      <w:r>
+        <w:rPr>
+          <w:sz w:val="24"/>
+          <w:szCs w:val="24"/>
+        </w:rPr>
+        <w:t>Dane z których zostało usunięte 5% wartości danych</w:t>
+      </w:r>
+      <w:r>
+        <w:rPr>
+          <w:sz w:val="24"/>
+          <w:szCs w:val="24"/>
+        </w:rPr>
+        <w:t>. Dane zostały uzupełnione poprzez użycie mediany wartości atrybutów.</w:t>
+      </w:r>
+    </w:p>
+    <w:p>
+      <w:pPr>
+        <w:rPr>
+          <w:sz w:val="24"/>
+          <w:szCs w:val="24"/>
+        </w:rPr>
+      </w:pPr>
+      <w:r>
+        <w:rPr>
+          <w:sz w:val="24"/>
+          <w:szCs w:val="24"/>
+        </w:rPr>
+        <w:t xml:space="preserve">Do porównywania danych użyliśmy domyślnych modeli (modeli z domyślnymi wartościami hiperparametrów). Jako </w:t>
+      </w:r>
+      <w:r>
+        <w:rPr>
+          <w:sz w:val="24"/>
+          <w:szCs w:val="24"/>
+        </w:rPr>
+        <w:t xml:space="preserve">metrykę oceny wybraliśmy F1-score. </w:t>
+      </w:r>
+    </w:p>
+    <w:p>
+      <w:pPr>
+        <w:rPr>
+          <w:sz w:val="24"/>
+          <w:szCs w:val="24"/>
+        </w:rPr>
+      </w:pPr>
+      <w:r>
+        <w:rPr>
+          <w:sz w:val="24"/>
+          <w:szCs w:val="24"/>
+        </w:rPr>
+        <w:t>Poniżej znajdują się wyniki.</w:t>
+      </w:r>
+    </w:p>
+    <w:p>
+      <w:pPr>
+        <w:rPr>
+          <w:sz w:val="24"/>
+          <w:szCs w:val="24"/>
+        </w:rPr>
+      </w:pPr>
+      <w:r>
+        <w:rPr>
+          <w:noProof/>
+          <w:sz w:val="24"/>
+          <w:szCs w:val="24"/>
+        </w:rPr>
+        <w:drawing>
+          <wp:inline distT="0" distB="0" distL="0" distR="0" wp14:anchorId="4E4DE88F" wp14:editId="272B6C92">
+            <wp:extent cx="3772227" cy="1508891"/>
+            <wp:effectExtent l="0" t="0" r="0" b="0"/>
+            <wp:docPr id="1960439531" name="Obraz 1" descr="Obraz zawierający tekst, zrzut ekranu, Czcionka, numer&#10;&#10;Opis wygenerowany automatycznie"/>
+            <wp:cNvGraphicFramePr>
+              <a:graphicFrameLocks xmlns:a="http://schemas.openxmlformats.org/drawingml/2006/main" noChangeAspect="1"/>
+            </wp:cNvGraphicFramePr>
+            <a:graphic xmlns:a="http://schemas.openxmlformats.org/drawingml/2006/main">
+              <a:graphicData uri="http://schemas.openxmlformats.org/drawingml/2006/picture">
+                <pic:pic xmlns:pic="http://schemas.openxmlformats.org/drawingml/2006/picture">
+                  <pic:nvPicPr>
+                    <pic:cNvPr id="1960439531" name="Obraz 1" descr="Obraz zawierający tekst, zrzut ekranu, Czcionka, numer&#10;&#10;Opis wygenerowany automatycznie"/>
+                    <pic:cNvPicPr/>
+                  </pic:nvPicPr>
+                  <pic:blipFill>
+                    <a:blip r:embed="rId13">
+                      <a:extLst>
+                        <a:ext uri="{28A0092B-C50C-407E-A947-70E740481C1C}">
+                          <a14:useLocalDpi xmlns:a14="http://schemas.microsoft.com/office/drawing/2010/main" val="0"/>
+                        </a:ext>
+                      </a:extLst>
+                    </a:blip>
+                    <a:stretch>
+                      <a:fillRect/>
+                    </a:stretch>
+                  </pic:blipFill>
+                  <pic:spPr>
+                    <a:xfrm>
+                      <a:off x="0" y="0"/>
+                      <a:ext cx="3772227" cy="1508891"/>
+                    </a:xfrm>
+                    <a:prstGeom prst="rect">
+                      <a:avLst/>
+                    </a:prstGeom>
+                  </pic:spPr>
+                </pic:pic>
+              </a:graphicData>
+            </a:graphic>
+          </wp:inline>
+        </w:drawing>
+      </w:r>
+    </w:p>
+    <w:p>
+      <w:pPr>
+        <w:rPr>
+          <w:sz w:val="24"/>
+          <w:szCs w:val="24"/>
+        </w:rPr>
+      </w:pPr>
+      <w:r>
+        <w:rPr>
+          <w:sz w:val="24"/>
+          <w:szCs w:val="24"/>
+        </w:rPr>
+        <w:t>Z rzeczy wartych zauważenia należy wymienić:</w:t>
+      </w:r>
+    </w:p>
+    <w:p>
+      <w:pPr>
+        <w:pStyle w:val="Akapitzlist"/>
+        <w:numPr>
+          <w:ilvl w:val="0"/>
+          <w:numId w:val="29"/>
+        </w:numPr>
+        <w:rPr>
+          <w:sz w:val="24"/>
+          <w:szCs w:val="24"/>
+        </w:rPr>
+      </w:pPr>
+      <w:r>
+        <w:rPr>
+          <w:sz w:val="24"/>
+          <w:szCs w:val="24"/>
+        </w:rPr>
+        <w:t>Duży wpływ przetworzenia danych na efektywność modelu w przypadku SVM.</w:t>
+      </w:r>
+      <w:r>
+        <w:rPr>
+          <w:sz w:val="24"/>
+          <w:szCs w:val="24"/>
+        </w:rPr>
+        <w:t xml:space="preserve"> Tak jak było wcześniej wspomniane przy dużych różnicach w wielkościach atrybutów model ten nie najlepiej sobie radzi.</w:t>
+      </w:r>
+      <w:r>
+        <w:rPr>
+          <w:sz w:val="24"/>
+          <w:szCs w:val="24"/>
+        </w:rPr>
+        <w:t xml:space="preserve"> Przy danych standaryzowanych nie ma żadnych różnic w wielkości</w:t>
+      </w:r>
+      <w:r>
+        <w:rPr>
+          <w:sz w:val="24"/>
+          <w:szCs w:val="24"/>
+        </w:rPr>
+        <w:t>,</w:t>
+      </w:r>
+      <w:r>
+        <w:rPr>
+          <w:sz w:val="24"/>
+          <w:szCs w:val="24"/>
+        </w:rPr>
+        <w:t xml:space="preserve"> co też przyczynia się do poprawy </w:t>
+      </w:r>
+      <w:r>
+        <w:rPr>
+          <w:sz w:val="24"/>
+          <w:szCs w:val="24"/>
+        </w:rPr>
+        <w:t>efektywności modelu</w:t>
+      </w:r>
+    </w:p>
+    <w:p>
+      <w:pPr>
+        <w:pStyle w:val="Akapitzlist"/>
+        <w:numPr>
+          <w:ilvl w:val="0"/>
+          <w:numId w:val="29"/>
+        </w:numPr>
+        <w:rPr>
+          <w:sz w:val="24"/>
+          <w:szCs w:val="24"/>
+        </w:rPr>
+      </w:pPr>
+      <w:r>
+        <w:rPr>
+          <w:sz w:val="24"/>
+          <w:szCs w:val="24"/>
+        </w:rPr>
+        <w:t xml:space="preserve">Nawet przy brakujących danych modele są w stanie sobie dobrze poradzić </w:t>
+      </w:r>
+      <w:r>
+        <w:rPr>
+          <w:sz w:val="24"/>
+          <w:szCs w:val="24"/>
+        </w:rPr>
+        <w:t>z danymi</w:t>
+      </w:r>
+      <w:r>
+        <w:rPr>
+          <w:sz w:val="24"/>
+          <w:szCs w:val="24"/>
+        </w:rPr>
+        <w:t xml:space="preserve">, ale widać spadek w efektywności. </w:t>
+      </w:r>
+      <w:r>
+        <w:rPr>
+          <w:sz w:val="24"/>
+          <w:szCs w:val="24"/>
+        </w:rPr>
+        <w:t>Jest to spowodowane tym, że mediana nie jest najlepszą metodą na wypełnienie brakujących danych. Dodatkowo niektóre modele np. drzewo decyzyjne są bardzo podatne na zmiany w danych</w:t>
+      </w:r>
+    </w:p>
+    <w:p>
+      <w:pPr>
+        <w:pStyle w:val="Akapitzlist"/>
+        <w:numPr>
+          <w:ilvl w:val="0"/>
+          <w:numId w:val="29"/>
+        </w:numPr>
+        <w:rPr>
+          <w:sz w:val="24"/>
+          <w:szCs w:val="24"/>
+        </w:rPr>
+      </w:pPr>
+      <w:r>
+        <w:rPr>
+          <w:sz w:val="24"/>
+          <w:szCs w:val="24"/>
+        </w:rPr>
+        <w:t>Nie każde przetworzenie danych</w:t>
+      </w:r>
+      <w:r>
+        <w:rPr>
+          <w:sz w:val="24"/>
+          <w:szCs w:val="24"/>
+        </w:rPr>
+        <w:t xml:space="preserve"> przełoży się na zwiększoną efektywność. W przypadku źle przetworzonych danych możemy nawet odnotować spadek efektywności modelu. Przykładem tego jest użycie PCA i próba zmniejszenia wymiaru danych do 3</w:t>
+      </w:r>
+      <w:r>
+        <w:rPr>
+          <w:sz w:val="24"/>
+          <w:szCs w:val="24"/>
+        </w:rPr>
+        <w:t>.</w:t>
+      </w:r>
+    </w:p>
+    <w:p>
+      <w:pPr>
+        <w:pStyle w:val="Akapitzlist"/>
+        <w:numPr>
+          <w:ilvl w:val="0"/>
+          <w:numId w:val="29"/>
+        </w:numPr>
+        <w:rPr>
+          <w:sz w:val="24"/>
+          <w:szCs w:val="24"/>
+        </w:rPr>
+      </w:pPr>
+      <w:r>
+        <w:rPr>
+          <w:sz w:val="24"/>
+          <w:szCs w:val="24"/>
+        </w:rPr>
+        <w:t>Warto zauważyć, że tylko w przypadku SVM przetworzenie danych wpłynęło na poprawę efektywności modelu. W przypadku innych modeli nie zauważyliśmy różnic. Wynika to z tego, że tylko SVM jest podatne na różnice w wielkościach atrybutów. Oznacza to, że jeżeli np. stosujemy drzewo decyzyjne to nie ma potrzeby przetwarzania danych</w:t>
+      </w:r>
+    </w:p>
+    <w:p>
+      <w:pPr>
         <w:rPr>
           <w:sz w:val="28"/>
           <w:szCs w:val="28"/>
         </w:rPr>
-        <w:lastRenderedPageBreak/>
-        <w:t>Jak przygotowane dane wpływają na predykcję</w:t>
-      </w:r>
-    </w:p>
-    <w:p>
-      <w:pPr>
-        <w:rPr>
-          <w:sz w:val="24"/>
-          <w:szCs w:val="24"/>
-        </w:rPr>
-      </w:pPr>
-      <w:r>
-        <w:rPr>
-          <w:sz w:val="24"/>
-          <w:szCs w:val="24"/>
-        </w:rPr>
-        <w:t>TO DO</w:t>
-      </w:r>
+      </w:pPr>
     </w:p>
     <w:p>
       <w:pPr>
@@ -1776,6 +3035,7 @@
           <w:sz w:val="28"/>
           <w:szCs w:val="28"/>
         </w:rPr>
+        <w:lastRenderedPageBreak/>
         <w:t>Jak wybór hiperparametrów wpływa na jakość predykcji</w:t>
       </w:r>
     </w:p>
@@ -1791,19 +3051,793 @@
           <w:sz w:val="24"/>
           <w:szCs w:val="24"/>
         </w:rPr>
-        <w:t>TO DO</w:t>
-      </w:r>
-    </w:p>
-    <w:p>
-      <w:pPr>
+        <w:t>W ramach zadania przygotowaliśmy 16 różnych modeli:</w:t>
+      </w:r>
+    </w:p>
+    <w:p>
+      <w:pPr>
+        <w:pStyle w:val="Akapitzlist"/>
+        <w:numPr>
+          <w:ilvl w:val="0"/>
+          <w:numId w:val="26"/>
+        </w:numPr>
+        <w:rPr>
+          <w:sz w:val="24"/>
+          <w:szCs w:val="24"/>
+        </w:rPr>
+      </w:pPr>
+      <w:r>
+        <w:rPr>
+          <w:sz w:val="24"/>
+          <w:szCs w:val="24"/>
+        </w:rPr>
+        <w:t>Naiwny Bayes z domyślnymi hiperparametrami</w:t>
+      </w:r>
+    </w:p>
+    <w:p>
+      <w:pPr>
+        <w:pStyle w:val="Akapitzlist"/>
+        <w:numPr>
+          <w:ilvl w:val="0"/>
+          <w:numId w:val="26"/>
+        </w:numPr>
+        <w:rPr>
+          <w:sz w:val="24"/>
+          <w:szCs w:val="24"/>
+        </w:rPr>
+      </w:pPr>
+      <w:r>
+        <w:rPr>
+          <w:sz w:val="24"/>
+          <w:szCs w:val="24"/>
+        </w:rPr>
+        <w:t xml:space="preserve">Naiwny Bayes </w:t>
+      </w:r>
+      <w:r>
+        <w:rPr>
+          <w:sz w:val="24"/>
+          <w:szCs w:val="24"/>
+        </w:rPr>
+        <w:t>z ustawionymi prawdopodobieństwami dla klas</w:t>
+      </w:r>
+    </w:p>
+    <w:p>
+      <w:pPr>
+        <w:pStyle w:val="Akapitzlist"/>
+        <w:numPr>
+          <w:ilvl w:val="0"/>
+          <w:numId w:val="26"/>
+        </w:numPr>
+        <w:rPr>
+          <w:sz w:val="24"/>
+          <w:szCs w:val="24"/>
+        </w:rPr>
+      </w:pPr>
+      <w:r>
+        <w:rPr>
+          <w:sz w:val="24"/>
+          <w:szCs w:val="24"/>
+        </w:rPr>
+        <w:t xml:space="preserve">Naiwny Bayes </w:t>
+      </w:r>
+      <w:r>
+        <w:rPr>
+          <w:sz w:val="24"/>
+          <w:szCs w:val="24"/>
+        </w:rPr>
+        <w:t>z ustawioną wartością</w:t>
+      </w:r>
+      <w:r>
+        <w:rPr>
+          <w:sz w:val="24"/>
+          <w:szCs w:val="24"/>
+        </w:rPr>
+        <w:t xml:space="preserve"> części</w:t>
+      </w:r>
+      <w:r>
+        <w:rPr>
+          <w:sz w:val="24"/>
+          <w:szCs w:val="24"/>
+        </w:rPr>
+        <w:t xml:space="preserve"> największej wariancji wszystkich atrybutów, która jest dodawana do wariancji dla stabilności obliczeń</w:t>
+      </w:r>
+    </w:p>
+    <w:p>
+      <w:pPr>
+        <w:pStyle w:val="Akapitzlist"/>
+        <w:numPr>
+          <w:ilvl w:val="0"/>
+          <w:numId w:val="26"/>
+        </w:numPr>
+        <w:rPr>
+          <w:sz w:val="24"/>
+          <w:szCs w:val="24"/>
+        </w:rPr>
+      </w:pPr>
+      <w:r>
+        <w:rPr>
+          <w:sz w:val="24"/>
+          <w:szCs w:val="24"/>
+        </w:rPr>
+        <w:t xml:space="preserve">Naiwny Bayes </w:t>
+      </w:r>
+      <w:r>
+        <w:rPr>
+          <w:sz w:val="24"/>
+          <w:szCs w:val="24"/>
+        </w:rPr>
+        <w:t>z ustawionymi prawdopodobieństwami dla klas i wartością</w:t>
+      </w:r>
+      <w:r>
+        <w:rPr>
+          <w:sz w:val="24"/>
+          <w:szCs w:val="24"/>
+        </w:rPr>
+        <w:t xml:space="preserve"> części</w:t>
+      </w:r>
+      <w:r>
+        <w:rPr>
+          <w:sz w:val="24"/>
+          <w:szCs w:val="24"/>
+        </w:rPr>
+        <w:t xml:space="preserve"> największej wariancji wszystkich atrybutów</w:t>
+      </w:r>
+      <w:r>
+        <w:rPr>
+          <w:sz w:val="24"/>
+          <w:szCs w:val="24"/>
+        </w:rPr>
+        <w:t>, która jest dodawana do wariancji dla stabilności obliczeń</w:t>
+      </w:r>
+    </w:p>
+    <w:p>
+      <w:pPr>
+        <w:pStyle w:val="Akapitzlist"/>
+        <w:numPr>
+          <w:ilvl w:val="0"/>
+          <w:numId w:val="26"/>
+        </w:numPr>
+        <w:rPr>
+          <w:sz w:val="24"/>
+          <w:szCs w:val="24"/>
+        </w:rPr>
+      </w:pPr>
+      <w:r>
+        <w:rPr>
+          <w:sz w:val="24"/>
+          <w:szCs w:val="24"/>
+        </w:rPr>
+        <w:t>Drzewo decyzyjne z domyślnymi hiperparametrami</w:t>
+      </w:r>
+    </w:p>
+    <w:p>
+      <w:pPr>
+        <w:pStyle w:val="Akapitzlist"/>
+        <w:numPr>
+          <w:ilvl w:val="0"/>
+          <w:numId w:val="26"/>
+        </w:numPr>
+        <w:rPr>
+          <w:sz w:val="24"/>
+          <w:szCs w:val="24"/>
+        </w:rPr>
+      </w:pPr>
+      <w:r>
+        <w:rPr>
+          <w:sz w:val="24"/>
+          <w:szCs w:val="24"/>
+        </w:rPr>
+        <w:t>Drzewo decyzyjne</w:t>
+      </w:r>
+      <w:r>
+        <w:rPr>
+          <w:sz w:val="24"/>
+          <w:szCs w:val="24"/>
+        </w:rPr>
+        <w:t xml:space="preserve"> ze zmienionym parametrem służącym do mierzenia jakości podziału</w:t>
+      </w:r>
+    </w:p>
+    <w:p>
+      <w:pPr>
+        <w:pStyle w:val="Akapitzlist"/>
+        <w:numPr>
+          <w:ilvl w:val="0"/>
+          <w:numId w:val="26"/>
+        </w:numPr>
+        <w:rPr>
+          <w:sz w:val="24"/>
+          <w:szCs w:val="24"/>
+        </w:rPr>
+      </w:pPr>
+      <w:r>
+        <w:rPr>
+          <w:sz w:val="24"/>
+          <w:szCs w:val="24"/>
+        </w:rPr>
+        <w:t>Drzewo decyzyjne</w:t>
+      </w:r>
+      <w:r>
+        <w:rPr>
+          <w:sz w:val="24"/>
+          <w:szCs w:val="24"/>
+        </w:rPr>
+        <w:t xml:space="preserve"> z ustawioną maksymalną głębokością drzewa oraz </w:t>
+      </w:r>
+      <w:r>
+        <w:rPr>
+          <w:sz w:val="24"/>
+          <w:szCs w:val="24"/>
+        </w:rPr>
+        <w:t>zwiększoną liczbą próbek potrzebnych do ustalenia podziału / ustalenie czy mamy do czynienia z liściem drzewa</w:t>
+      </w:r>
+    </w:p>
+    <w:p>
+      <w:pPr>
+        <w:pStyle w:val="Akapitzlist"/>
+        <w:numPr>
+          <w:ilvl w:val="0"/>
+          <w:numId w:val="26"/>
+        </w:numPr>
+        <w:rPr>
+          <w:sz w:val="24"/>
+          <w:szCs w:val="24"/>
+        </w:rPr>
+      </w:pPr>
+      <w:r>
+        <w:rPr>
+          <w:sz w:val="24"/>
+          <w:szCs w:val="24"/>
+        </w:rPr>
+        <w:t>Drzewo decyzyjne</w:t>
+      </w:r>
+      <w:r>
+        <w:rPr>
+          <w:sz w:val="24"/>
+          <w:szCs w:val="24"/>
+        </w:rPr>
+        <w:t xml:space="preserve"> </w:t>
+      </w:r>
+      <w:r>
+        <w:rPr>
+          <w:sz w:val="24"/>
+          <w:szCs w:val="24"/>
+        </w:rPr>
+        <w:t>ze zmienionym parametrem służącym do mierzenia jakości podziału</w:t>
+      </w:r>
+      <w:r>
+        <w:rPr>
+          <w:sz w:val="24"/>
+          <w:szCs w:val="24"/>
+        </w:rPr>
+        <w:t xml:space="preserve">, </w:t>
+      </w:r>
+      <w:r>
+        <w:rPr>
+          <w:sz w:val="24"/>
+          <w:szCs w:val="24"/>
+        </w:rPr>
+        <w:t>ustawioną maksymalną głębokością drzewa oraz zwiększoną liczbą próbek potrzebnych do ustalenia podziału / ustalenie czy mamy do czynienia z liściem drzewa</w:t>
+      </w:r>
+    </w:p>
+    <w:p>
+      <w:pPr>
+        <w:pStyle w:val="Akapitzlist"/>
+        <w:numPr>
+          <w:ilvl w:val="0"/>
+          <w:numId w:val="26"/>
+        </w:numPr>
+        <w:rPr>
+          <w:sz w:val="24"/>
+          <w:szCs w:val="24"/>
+        </w:rPr>
+      </w:pPr>
+      <w:r>
+        <w:rPr>
+          <w:sz w:val="24"/>
+          <w:szCs w:val="24"/>
+        </w:rPr>
+        <w:t>Las losowy z domyślnymi hiperparametrami</w:t>
+      </w:r>
+    </w:p>
+    <w:p>
+      <w:pPr>
+        <w:pStyle w:val="Akapitzlist"/>
+        <w:numPr>
+          <w:ilvl w:val="0"/>
+          <w:numId w:val="26"/>
+        </w:numPr>
+        <w:rPr>
+          <w:sz w:val="24"/>
+          <w:szCs w:val="24"/>
+        </w:rPr>
+      </w:pPr>
+      <w:r>
+        <w:rPr>
+          <w:sz w:val="24"/>
+          <w:szCs w:val="24"/>
+        </w:rPr>
+        <w:t>Las losowy</w:t>
+      </w:r>
+      <w:r>
+        <w:rPr>
+          <w:sz w:val="24"/>
+          <w:szCs w:val="24"/>
+        </w:rPr>
+        <w:t xml:space="preserve"> ze zmienionym parametrem służącym do mierzenia jakości podziału oraz zwiększoną liczbą drzew decyzyjnych</w:t>
+      </w:r>
+    </w:p>
+    <w:p>
+      <w:pPr>
+        <w:pStyle w:val="Akapitzlist"/>
+        <w:numPr>
+          <w:ilvl w:val="0"/>
+          <w:numId w:val="26"/>
+        </w:numPr>
+        <w:rPr>
+          <w:sz w:val="24"/>
+          <w:szCs w:val="24"/>
+        </w:rPr>
+      </w:pPr>
+      <w:r>
+        <w:rPr>
+          <w:sz w:val="24"/>
+          <w:szCs w:val="24"/>
+        </w:rPr>
+        <w:t>Las losowy</w:t>
+      </w:r>
+      <w:r>
+        <w:rPr>
+          <w:sz w:val="24"/>
+          <w:szCs w:val="24"/>
+        </w:rPr>
+        <w:t xml:space="preserve"> </w:t>
+      </w:r>
+      <w:r>
+        <w:rPr>
+          <w:sz w:val="24"/>
+          <w:szCs w:val="24"/>
+        </w:rPr>
+        <w:t>z ustawioną maksymalną głębokością drzew</w:t>
+      </w:r>
+      <w:r>
+        <w:rPr>
+          <w:sz w:val="24"/>
+          <w:szCs w:val="24"/>
+        </w:rPr>
+        <w:t xml:space="preserve"> decyzyjnych</w:t>
+      </w:r>
+      <w:r>
+        <w:rPr>
+          <w:sz w:val="24"/>
+          <w:szCs w:val="24"/>
+        </w:rPr>
+        <w:t xml:space="preserve"> </w:t>
+      </w:r>
+      <w:r>
+        <w:rPr>
+          <w:sz w:val="24"/>
+          <w:szCs w:val="24"/>
+        </w:rPr>
+        <w:t>oraz zwiększoną liczbą próbek potrzebnych do ustalenia podziału / ustalenie czy mamy do czynienia z liściem drzewa</w:t>
+      </w:r>
+    </w:p>
+    <w:p>
+      <w:pPr>
+        <w:pStyle w:val="Akapitzlist"/>
+        <w:numPr>
+          <w:ilvl w:val="0"/>
+          <w:numId w:val="26"/>
+        </w:numPr>
+        <w:rPr>
+          <w:sz w:val="24"/>
+          <w:szCs w:val="24"/>
+        </w:rPr>
+      </w:pPr>
+      <w:r>
+        <w:rPr>
+          <w:sz w:val="24"/>
+          <w:szCs w:val="24"/>
+        </w:rPr>
+        <w:t>Las losowy</w:t>
+      </w:r>
+      <w:r>
+        <w:rPr>
+          <w:sz w:val="24"/>
+          <w:szCs w:val="24"/>
+        </w:rPr>
+        <w:t xml:space="preserve"> </w:t>
+      </w:r>
+      <w:r>
+        <w:rPr>
+          <w:sz w:val="24"/>
+          <w:szCs w:val="24"/>
+        </w:rPr>
+        <w:t>ze zmienionym parametrem służącym do mierzenia jakości podziału</w:t>
+      </w:r>
+      <w:r>
+        <w:rPr>
+          <w:sz w:val="24"/>
+          <w:szCs w:val="24"/>
+        </w:rPr>
+        <w:t xml:space="preserve">, </w:t>
+      </w:r>
+      <w:r>
+        <w:rPr>
+          <w:sz w:val="24"/>
+          <w:szCs w:val="24"/>
+        </w:rPr>
+        <w:t>zwiększoną liczbą drzew decyzyjnych</w:t>
+      </w:r>
+      <w:r>
+        <w:rPr>
+          <w:sz w:val="24"/>
+          <w:szCs w:val="24"/>
+        </w:rPr>
+        <w:t xml:space="preserve">, </w:t>
+      </w:r>
+      <w:r>
+        <w:rPr>
+          <w:sz w:val="24"/>
+          <w:szCs w:val="24"/>
+        </w:rPr>
+        <w:t xml:space="preserve">ustawioną maksymalną głębokością drzew </w:t>
+      </w:r>
+      <w:r>
+        <w:rPr>
+          <w:sz w:val="24"/>
+          <w:szCs w:val="24"/>
+        </w:rPr>
+        <w:t>oraz zwiększoną liczbą próbek potrzebnych do ustalenia podziału / ustalenie czy mamy do czynienia z liściem drzewa</w:t>
+      </w:r>
+    </w:p>
+    <w:p>
+      <w:pPr>
+        <w:pStyle w:val="Akapitzlist"/>
+        <w:numPr>
+          <w:ilvl w:val="0"/>
+          <w:numId w:val="26"/>
+        </w:numPr>
+        <w:rPr>
+          <w:sz w:val="24"/>
+          <w:szCs w:val="24"/>
+        </w:rPr>
+      </w:pPr>
+      <w:r>
+        <w:rPr>
+          <w:sz w:val="24"/>
+          <w:szCs w:val="24"/>
+        </w:rPr>
+        <w:t>SVM z domyślnymi hiperparametrami</w:t>
+      </w:r>
+    </w:p>
+    <w:p>
+      <w:pPr>
+        <w:pStyle w:val="Akapitzlist"/>
+        <w:numPr>
+          <w:ilvl w:val="0"/>
+          <w:numId w:val="26"/>
+        </w:numPr>
+        <w:rPr>
+          <w:sz w:val="24"/>
+          <w:szCs w:val="24"/>
+        </w:rPr>
+      </w:pPr>
+      <w:r>
+        <w:rPr>
+          <w:sz w:val="24"/>
+          <w:szCs w:val="24"/>
+        </w:rPr>
+        <w:t>SVM</w:t>
+      </w:r>
+      <w:r>
+        <w:rPr>
+          <w:sz w:val="24"/>
+          <w:szCs w:val="24"/>
+        </w:rPr>
+        <w:t xml:space="preserve"> </w:t>
+      </w:r>
+      <w:r>
+        <w:rPr>
+          <w:sz w:val="24"/>
+          <w:szCs w:val="24"/>
+        </w:rPr>
+        <w:t>ze zmienionym typem kernela (z kernela opartego na radialnej funkcji bazowej na kernela opartego na wielomianie 4-tego stopnia)</w:t>
+      </w:r>
+    </w:p>
+    <w:p>
+      <w:pPr>
+        <w:pStyle w:val="Akapitzlist"/>
+        <w:numPr>
+          <w:ilvl w:val="0"/>
+          <w:numId w:val="26"/>
+        </w:numPr>
+        <w:rPr>
+          <w:sz w:val="24"/>
+          <w:szCs w:val="24"/>
+        </w:rPr>
+      </w:pPr>
+      <w:r>
+        <w:rPr>
+          <w:sz w:val="24"/>
+          <w:szCs w:val="24"/>
+        </w:rPr>
+        <w:t>SVM</w:t>
+      </w:r>
+      <w:r>
+        <w:rPr>
+          <w:sz w:val="24"/>
+          <w:szCs w:val="24"/>
+        </w:rPr>
+        <w:t xml:space="preserve"> </w:t>
+      </w:r>
+      <w:r>
+        <w:rPr>
+          <w:sz w:val="24"/>
+          <w:szCs w:val="24"/>
+        </w:rPr>
+        <w:t>ze zmienionym typem kernela (z kernela opartego na radialnej funkcji bazowej na kernela opartego na wielomianie 4-tego stopnia) oraz ze zmienioną wartością parametru regularyzacji oraz zmienioną wartoś</w:t>
+      </w:r>
+      <w:r>
+        <w:rPr>
+          <w:sz w:val="24"/>
+          <w:szCs w:val="24"/>
+        </w:rPr>
+        <w:t>cią</w:t>
+      </w:r>
+      <w:r>
+        <w:rPr>
+          <w:sz w:val="24"/>
+          <w:szCs w:val="24"/>
+        </w:rPr>
+        <w:t xml:space="preserve"> współczynnika kernela</w:t>
+      </w:r>
+    </w:p>
+    <w:p>
+      <w:pPr>
+        <w:pStyle w:val="Akapitzlist"/>
+        <w:numPr>
+          <w:ilvl w:val="0"/>
+          <w:numId w:val="26"/>
+        </w:numPr>
+        <w:rPr>
+          <w:sz w:val="24"/>
+          <w:szCs w:val="24"/>
+        </w:rPr>
+      </w:pPr>
+      <w:r>
+        <w:rPr>
+          <w:sz w:val="24"/>
+          <w:szCs w:val="24"/>
+        </w:rPr>
+        <w:t>SVM</w:t>
+      </w:r>
+      <w:r>
+        <w:rPr>
+          <w:sz w:val="24"/>
+          <w:szCs w:val="24"/>
+        </w:rPr>
+        <w:t xml:space="preserve"> ze zmienionym typem kernela (z kernela opartego na radialnej funkcji bazowej na kernela opartego funkcji liniowej)</w:t>
+      </w:r>
+    </w:p>
+    <w:p>
+      <w:pPr>
+        <w:rPr>
+          <w:sz w:val="24"/>
+          <w:szCs w:val="24"/>
+        </w:rPr>
+      </w:pPr>
+      <w:r>
+        <w:rPr>
+          <w:sz w:val="24"/>
+          <w:szCs w:val="24"/>
+        </w:rPr>
+        <w:t>Do porównania danych użyliśmy danych standaryzowanych oraz wszystkich metryk porównawczych. Dodatkowo porównaliśmy działanie modeli dla danych treningowych i testowych. Poniżej znajdują rezultaty testów.</w:t>
+      </w:r>
+    </w:p>
+    <w:p>
+      <w:pPr>
+        <w:rPr>
+          <w:sz w:val="24"/>
+          <w:szCs w:val="24"/>
+        </w:rPr>
+      </w:pPr>
+      <w:r>
+        <w:rPr>
+          <w:noProof/>
+          <w:sz w:val="24"/>
+          <w:szCs w:val="24"/>
+        </w:rPr>
+        <w:lastRenderedPageBreak/>
+        <w:drawing>
+          <wp:inline distT="0" distB="0" distL="0" distR="0" wp14:anchorId="5A015CA1" wp14:editId="6CED5175">
+            <wp:extent cx="3434058" cy="4244340"/>
+            <wp:effectExtent l="0" t="0" r="0" b="3810"/>
+            <wp:docPr id="2115509391" name="Obraz 2" descr="Obraz zawierający tekst, zrzut ekranu, Czcionka, numer&#10;&#10;Opis wygenerowany automatycznie"/>
+            <wp:cNvGraphicFramePr>
+              <a:graphicFrameLocks xmlns:a="http://schemas.openxmlformats.org/drawingml/2006/main" noChangeAspect="1"/>
+            </wp:cNvGraphicFramePr>
+            <a:graphic xmlns:a="http://schemas.openxmlformats.org/drawingml/2006/main">
+              <a:graphicData uri="http://schemas.openxmlformats.org/drawingml/2006/picture">
+                <pic:pic xmlns:pic="http://schemas.openxmlformats.org/drawingml/2006/picture">
+                  <pic:nvPicPr>
+                    <pic:cNvPr id="2115509391" name="Obraz 2" descr="Obraz zawierający tekst, zrzut ekranu, Czcionka, numer&#10;&#10;Opis wygenerowany automatycznie"/>
+                    <pic:cNvPicPr/>
+                  </pic:nvPicPr>
+                  <pic:blipFill>
+                    <a:blip r:embed="rId14">
+                      <a:extLst>
+                        <a:ext uri="{28A0092B-C50C-407E-A947-70E740481C1C}">
+                          <a14:useLocalDpi xmlns:a14="http://schemas.microsoft.com/office/drawing/2010/main" val="0"/>
+                        </a:ext>
+                      </a:extLst>
+                    </a:blip>
+                    <a:stretch>
+                      <a:fillRect/>
+                    </a:stretch>
+                  </pic:blipFill>
+                  <pic:spPr>
+                    <a:xfrm>
+                      <a:off x="0" y="0"/>
+                      <a:ext cx="3438212" cy="4249474"/>
+                    </a:xfrm>
+                    <a:prstGeom prst="rect">
+                      <a:avLst/>
+                    </a:prstGeom>
+                  </pic:spPr>
+                </pic:pic>
+              </a:graphicData>
+            </a:graphic>
+          </wp:inline>
+        </w:drawing>
+      </w:r>
+    </w:p>
+    <w:p>
+      <w:pPr>
+        <w:rPr>
+          <w:sz w:val="24"/>
+          <w:szCs w:val="24"/>
+        </w:rPr>
+      </w:pPr>
+      <w:r>
+        <w:rPr>
+          <w:noProof/>
+          <w:sz w:val="24"/>
+          <w:szCs w:val="24"/>
+        </w:rPr>
+        <w:drawing>
+          <wp:inline distT="0" distB="0" distL="0" distR="0" wp14:anchorId="33BF57AD" wp14:editId="5FEDC207">
+            <wp:extent cx="2470898" cy="4404360"/>
+            <wp:effectExtent l="0" t="0" r="5715" b="0"/>
+            <wp:docPr id="957366772" name="Obraz 3" descr="Obraz zawierający tekst, zrzut ekranu, Czcionka, numer&#10;&#10;Opis wygenerowany automatycznie"/>
+            <wp:cNvGraphicFramePr>
+              <a:graphicFrameLocks xmlns:a="http://schemas.openxmlformats.org/drawingml/2006/main" noChangeAspect="1"/>
+            </wp:cNvGraphicFramePr>
+            <a:graphic xmlns:a="http://schemas.openxmlformats.org/drawingml/2006/main">
+              <a:graphicData uri="http://schemas.openxmlformats.org/drawingml/2006/picture">
+                <pic:pic xmlns:pic="http://schemas.openxmlformats.org/drawingml/2006/picture">
+                  <pic:nvPicPr>
+                    <pic:cNvPr id="957366772" name="Obraz 3" descr="Obraz zawierający tekst, zrzut ekranu, Czcionka, numer&#10;&#10;Opis wygenerowany automatycznie"/>
+                    <pic:cNvPicPr/>
+                  </pic:nvPicPr>
+                  <pic:blipFill>
+                    <a:blip r:embed="rId15">
+                      <a:extLst>
+                        <a:ext uri="{28A0092B-C50C-407E-A947-70E740481C1C}">
+                          <a14:useLocalDpi xmlns:a14="http://schemas.microsoft.com/office/drawing/2010/main" val="0"/>
+                        </a:ext>
+                      </a:extLst>
+                    </a:blip>
+                    <a:stretch>
+                      <a:fillRect/>
+                    </a:stretch>
+                  </pic:blipFill>
+                  <pic:spPr>
+                    <a:xfrm>
+                      <a:off x="0" y="0"/>
+                      <a:ext cx="2473079" cy="4408248"/>
+                    </a:xfrm>
+                    <a:prstGeom prst="rect">
+                      <a:avLst/>
+                    </a:prstGeom>
+                  </pic:spPr>
+                </pic:pic>
+              </a:graphicData>
+            </a:graphic>
+          </wp:inline>
+        </w:drawing>
+      </w:r>
+    </w:p>
+    <w:p>
+      <w:pPr>
+        <w:rPr>
+          <w:sz w:val="24"/>
+          <w:szCs w:val="24"/>
+        </w:rPr>
+      </w:pPr>
+      <w:r>
+        <w:rPr>
+          <w:sz w:val="24"/>
+          <w:szCs w:val="24"/>
+        </w:rPr>
+        <w:lastRenderedPageBreak/>
+        <w:t>Z analizy powyższych tabel możemy wyciągnąć następujące wnioski:</w:t>
+      </w:r>
+    </w:p>
+    <w:p>
+      <w:pPr>
+        <w:pStyle w:val="Akapitzlist"/>
+        <w:numPr>
+          <w:ilvl w:val="0"/>
+          <w:numId w:val="30"/>
+        </w:numPr>
+        <w:rPr>
+          <w:sz w:val="24"/>
+          <w:szCs w:val="24"/>
+        </w:rPr>
+      </w:pPr>
+      <w:r>
+        <w:rPr>
+          <w:sz w:val="24"/>
+          <w:szCs w:val="24"/>
+        </w:rPr>
+        <w:t xml:space="preserve">Niektóre wersje modeli działają lepiej od domyślnych modeli. </w:t>
+      </w:r>
+      <w:r>
+        <w:rPr>
+          <w:sz w:val="24"/>
+          <w:szCs w:val="24"/>
+        </w:rPr>
+        <w:t>Oznacza to że warto modyfikować hiperparametry, żeby utworzyć jak najlepszy model</w:t>
+      </w:r>
+    </w:p>
+    <w:p>
+      <w:pPr>
+        <w:pStyle w:val="Akapitzlist"/>
+        <w:numPr>
+          <w:ilvl w:val="0"/>
+          <w:numId w:val="30"/>
+        </w:numPr>
         <w:rPr>
           <w:sz w:val="28"/>
           <w:szCs w:val="28"/>
         </w:rPr>
       </w:pPr>
-    </w:p>
-    <w:p>
-      <w:pPr>
+      <w:r>
+        <w:rPr>
+          <w:sz w:val="24"/>
+          <w:szCs w:val="24"/>
+        </w:rPr>
+        <w:t>Większość naszych modeli charakteryzują się wysoką precyzją</w:t>
+      </w:r>
+      <w:r>
+        <w:rPr>
+          <w:sz w:val="24"/>
+          <w:szCs w:val="24"/>
+        </w:rPr>
+        <w:t xml:space="preserve"> w porównaniu do innych metryk</w:t>
+      </w:r>
+      <w:r>
+        <w:rPr>
+          <w:sz w:val="24"/>
+          <w:szCs w:val="24"/>
+        </w:rPr>
+        <w:t xml:space="preserve">. </w:t>
+      </w:r>
+      <w:r>
+        <w:rPr>
+          <w:sz w:val="24"/>
+          <w:szCs w:val="24"/>
+        </w:rPr>
+        <w:t>W niektórych sytuacjach wyższa wartość tej metryki może być przydatna np. budujemy model do predykcji spamu – bardziej nam wówczas zależy na tym, żeby do spamu trafiał tylko spam nawet jeżeli czasami dostaniemy na skrzynkę główną spam niż na tym, żeby do spamu trafiały wszystkie spamy oraz wiadomości, które spamem nie są.</w:t>
+      </w:r>
+    </w:p>
+    <w:p>
+      <w:pPr>
+        <w:pStyle w:val="Akapitzlist"/>
+        <w:numPr>
+          <w:ilvl w:val="0"/>
+          <w:numId w:val="30"/>
+        </w:numPr>
         <w:rPr>
           <w:sz w:val="28"/>
           <w:szCs w:val="28"/>
@@ -1811,9 +3845,199 @@
       </w:pPr>
       <w:r>
         <w:rPr>
+          <w:sz w:val="24"/>
+          <w:szCs w:val="24"/>
+        </w:rPr>
+        <w:t>Niektóre modele zbytnio dopasowały się do danych</w:t>
+      </w:r>
+      <w:r>
+        <w:rPr>
+          <w:sz w:val="24"/>
+          <w:szCs w:val="24"/>
+        </w:rPr>
+        <w:t xml:space="preserve"> np. domyślne drzewo decyzyjne czy losowy las. </w:t>
+      </w:r>
+      <w:r>
+        <w:rPr>
+          <w:sz w:val="24"/>
+          <w:szCs w:val="24"/>
+        </w:rPr>
+        <w:t xml:space="preserve">F1-score równe 1 dla danych treningowych oznacza, że model nauczył się struktury </w:t>
+      </w:r>
+      <w:r>
+        <w:rPr>
+          <w:sz w:val="24"/>
+          <w:szCs w:val="24"/>
+        </w:rPr>
+        <w:t>zbioru uczącego</w:t>
+      </w:r>
+      <w:r>
+        <w:rPr>
+          <w:sz w:val="24"/>
+          <w:szCs w:val="24"/>
+        </w:rPr>
+        <w:t>.</w:t>
+      </w:r>
+      <w:r>
+        <w:rPr>
+          <w:sz w:val="24"/>
+          <w:szCs w:val="24"/>
+        </w:rPr>
+        <w:t xml:space="preserve"> Dobry model </w:t>
+      </w:r>
+      <w:r>
+        <w:rPr>
+          <w:sz w:val="24"/>
+          <w:szCs w:val="24"/>
+        </w:rPr>
+        <w:t xml:space="preserve">będzie w stanie zgeneralizować się tzn. będzie miał podobne rezultaty dla danych </w:t>
+      </w:r>
+      <w:r>
+        <w:rPr>
+          <w:sz w:val="24"/>
+          <w:szCs w:val="24"/>
+        </w:rPr>
+        <w:t>treningowych</w:t>
+      </w:r>
+      <w:r>
+        <w:rPr>
+          <w:sz w:val="24"/>
+          <w:szCs w:val="24"/>
+        </w:rPr>
+        <w:t xml:space="preserve"> i </w:t>
+      </w:r>
+      <w:r>
+        <w:rPr>
+          <w:sz w:val="24"/>
+          <w:szCs w:val="24"/>
+        </w:rPr>
+        <w:t>walidacyjnych</w:t>
+      </w:r>
+      <w:r>
+        <w:rPr>
+          <w:sz w:val="24"/>
+          <w:szCs w:val="24"/>
+        </w:rPr>
+        <w:t>. Mając to na uwadze warto się zastanowić czy nie</w:t>
+      </w:r>
+      <w:r>
+        <w:rPr>
+          <w:sz w:val="24"/>
+          <w:szCs w:val="24"/>
+        </w:rPr>
+        <w:t xml:space="preserve"> lepiej</w:t>
+      </w:r>
+      <w:r>
+        <w:rPr>
+          <w:sz w:val="24"/>
+          <w:szCs w:val="24"/>
+        </w:rPr>
+        <w:t xml:space="preserve"> wybrać czasami model, który osiągnął gorszy wynik dla danych walidacyjnych</w:t>
+      </w:r>
+      <w:r>
+        <w:rPr>
+          <w:sz w:val="24"/>
+          <w:szCs w:val="24"/>
+        </w:rPr>
+        <w:t>, ale za to lepiej się zgeneralizował (przykładowo można wybrać losowy las w wersji trzeciej zamiast domyślnego lasu losowego)</w:t>
+      </w:r>
+      <w:r>
+        <w:rPr>
+          <w:sz w:val="24"/>
+          <w:szCs w:val="24"/>
+        </w:rPr>
+        <w:t>. Wówczas mamy gwarancję, że z nowymi danymi model dobrze sobie poradzi.</w:t>
+      </w:r>
+    </w:p>
+    <w:p>
+      <w:pPr>
+        <w:pStyle w:val="Akapitzlist"/>
+        <w:numPr>
+          <w:ilvl w:val="0"/>
+          <w:numId w:val="30"/>
+        </w:numPr>
+        <w:rPr>
+          <w:sz w:val="24"/>
+          <w:szCs w:val="24"/>
+        </w:rPr>
+      </w:pPr>
+      <w:r>
+        <w:rPr>
+          <w:sz w:val="24"/>
+          <w:szCs w:val="24"/>
+        </w:rPr>
+        <w:t xml:space="preserve">Warto zauważyć, że niektóre modele </w:t>
+      </w:r>
+      <w:r>
+        <w:rPr>
+          <w:sz w:val="24"/>
+          <w:szCs w:val="24"/>
+        </w:rPr>
+        <w:t>lepiej poradziły sobie z problemem</w:t>
+      </w:r>
+      <w:r>
+        <w:rPr>
+          <w:sz w:val="24"/>
+          <w:szCs w:val="24"/>
+        </w:rPr>
+        <w:t xml:space="preserve"> niż inne modele</w:t>
+      </w:r>
+      <w:r>
+        <w:rPr>
+          <w:sz w:val="24"/>
+          <w:szCs w:val="24"/>
+        </w:rPr>
+        <w:t xml:space="preserve"> np. las losowy lepiej sobie poradził niż drzewo decyzyjne. Nie jest to zaskoczeniem, bo las losowy jest bardziej zaawansowanym algorytmem niż drzewo decyz</w:t>
+      </w:r>
+      <w:r>
+        <w:rPr>
+          <w:sz w:val="24"/>
+          <w:szCs w:val="24"/>
+        </w:rPr>
+        <w:t xml:space="preserve">yjne i dobrze skonfigurowane powinno zwracać lepsze rezultaty. </w:t>
+      </w:r>
+      <w:r>
+        <w:rPr>
+          <w:sz w:val="24"/>
+          <w:szCs w:val="24"/>
+        </w:rPr>
+        <w:t>Podczas wyboru optymalnego modelu warto wziąć pod uwagę nie tylko efektywność modelu</w:t>
+      </w:r>
+      <w:r>
+        <w:rPr>
+          <w:sz w:val="24"/>
+          <w:szCs w:val="24"/>
+        </w:rPr>
+        <w:t xml:space="preserve">, ale też jego zaawansowanie. Jeżeli możemy osiągnąć podobne rezultaty mniej zaawansowanym algorytmem to lepiej jest go wybrać </w:t>
+      </w:r>
+      <w:r>
+        <w:rPr>
+          <w:sz w:val="24"/>
+          <w:szCs w:val="24"/>
+        </w:rPr>
+        <w:t>niż bardziej zaawansowany algorytm.</w:t>
+      </w:r>
+    </w:p>
+    <w:p>
+      <w:pPr>
+        <w:rPr>
+          <w:sz w:val="24"/>
+          <w:szCs w:val="24"/>
+        </w:rPr>
+      </w:pPr>
+    </w:p>
+    <w:p>
+      <w:pPr>
+        <w:rPr>
           <w:sz w:val="28"/>
           <w:szCs w:val="28"/>
         </w:rPr>
+      </w:pPr>
+      <w:r>
+        <w:rPr>
+          <w:sz w:val="28"/>
+          <w:szCs w:val="28"/>
+        </w:rPr>
         <w:t>Podsumowanie</w:t>
       </w:r>
     </w:p>
@@ -1824,6 +4048,315 @@
           <w:szCs w:val="24"/>
         </w:rPr>
       </w:pPr>
+      <w:r>
+        <w:rPr>
+          <w:sz w:val="24"/>
+          <w:szCs w:val="24"/>
+        </w:rPr>
+        <w:t xml:space="preserve">W ramach zadania zapoznaliśmy się </w:t>
+      </w:r>
+      <w:r>
+        <w:rPr>
+          <w:sz w:val="24"/>
+          <w:szCs w:val="24"/>
+        </w:rPr>
+        <w:t>z podstawowymi krokami realizacji projektu opartego o uczenie maszynowe. Z tego ćwiczenia wyciągnęliśmy następujące wnioski:</w:t>
+      </w:r>
+    </w:p>
+    <w:p>
+      <w:pPr>
+        <w:pStyle w:val="Akapitzlist"/>
+        <w:numPr>
+          <w:ilvl w:val="0"/>
+          <w:numId w:val="31"/>
+        </w:numPr>
+        <w:rPr>
+          <w:sz w:val="24"/>
+          <w:szCs w:val="24"/>
+        </w:rPr>
+      </w:pPr>
+      <w:r>
+        <w:rPr>
+          <w:sz w:val="24"/>
+          <w:szCs w:val="24"/>
+        </w:rPr>
+        <w:t>Przed wykonaniem zadania należy podzielić zbiór danych na treningowy i walidacyjny</w:t>
+      </w:r>
+      <w:r>
+        <w:rPr>
+          <w:sz w:val="24"/>
+          <w:szCs w:val="24"/>
+        </w:rPr>
+        <w:t>. Inaczej nie będziemy w stanie obiektywnie ocenić efektywności modelu</w:t>
+      </w:r>
+    </w:p>
+    <w:p>
+      <w:pPr>
+        <w:pStyle w:val="Akapitzlist"/>
+        <w:numPr>
+          <w:ilvl w:val="0"/>
+          <w:numId w:val="31"/>
+        </w:numPr>
+        <w:rPr>
+          <w:sz w:val="24"/>
+          <w:szCs w:val="24"/>
+        </w:rPr>
+      </w:pPr>
+      <w:r>
+        <w:rPr>
+          <w:sz w:val="24"/>
+          <w:szCs w:val="24"/>
+        </w:rPr>
+        <w:t xml:space="preserve">Przetworzenie danych przed trenowaniem wpływa na efektywność modelu. </w:t>
+      </w:r>
+      <w:r>
+        <w:rPr>
+          <w:sz w:val="24"/>
+          <w:szCs w:val="24"/>
+        </w:rPr>
+        <w:t>Niektóre modele wymagają przetworzenia danych (np. SVM dobrze poradził sobie tylko dla danych</w:t>
+      </w:r>
+      <w:r>
+        <w:rPr>
+          <w:sz w:val="24"/>
+          <w:szCs w:val="24"/>
+        </w:rPr>
+        <w:t xml:space="preserve"> standaryzowanych</w:t>
+      </w:r>
+      <w:r>
+        <w:rPr>
+          <w:sz w:val="24"/>
+          <w:szCs w:val="24"/>
+        </w:rPr>
+        <w:t>)</w:t>
+      </w:r>
+      <w:r>
+        <w:rPr>
+          <w:sz w:val="24"/>
+          <w:szCs w:val="24"/>
+        </w:rPr>
+        <w:t>. Warto jednak zauważyć, że nie każde przetworzenie danych polepszy działanie modelu. Czasami wręcz może ono pogorszyć działanie modelu</w:t>
+      </w:r>
+      <w:r>
+        <w:rPr>
+          <w:sz w:val="24"/>
+          <w:szCs w:val="24"/>
+        </w:rPr>
+        <w:t>.</w:t>
+      </w:r>
+    </w:p>
+    <w:p>
+      <w:pPr>
+        <w:pStyle w:val="Akapitzlist"/>
+        <w:numPr>
+          <w:ilvl w:val="0"/>
+          <w:numId w:val="31"/>
+        </w:numPr>
+        <w:rPr>
+          <w:sz w:val="24"/>
+          <w:szCs w:val="24"/>
+        </w:rPr>
+      </w:pPr>
+      <w:r>
+        <w:rPr>
+          <w:sz w:val="24"/>
+          <w:szCs w:val="24"/>
+        </w:rPr>
+        <w:t xml:space="preserve">Brak danych wpływa na działanie modelu. Najbardziej podatne są modele, które są wrażliwe na wszelakie zmiany w zbiorze </w:t>
+      </w:r>
+      <w:r>
+        <w:rPr>
+          <w:sz w:val="24"/>
+          <w:szCs w:val="24"/>
+        </w:rPr>
+        <w:t>treningowym</w:t>
+      </w:r>
+    </w:p>
+    <w:p>
+      <w:pPr>
+        <w:pStyle w:val="Akapitzlist"/>
+        <w:numPr>
+          <w:ilvl w:val="0"/>
+          <w:numId w:val="31"/>
+        </w:numPr>
+        <w:rPr>
+          <w:sz w:val="24"/>
+          <w:szCs w:val="24"/>
+        </w:rPr>
+      </w:pPr>
+      <w:r>
+        <w:rPr>
+          <w:sz w:val="24"/>
+          <w:szCs w:val="24"/>
+        </w:rPr>
+        <w:t>Nie ma optymalnego modelu do każdego problemu</w:t>
+      </w:r>
+      <w:r>
+        <w:rPr>
+          <w:sz w:val="24"/>
+          <w:szCs w:val="24"/>
+        </w:rPr>
+        <w:t>. Warto testować kilka modeli</w:t>
+      </w:r>
+      <w:r>
+        <w:rPr>
+          <w:sz w:val="24"/>
+          <w:szCs w:val="24"/>
+        </w:rPr>
+        <w:t>, żeby wybrać najbardziej optymalny. Wart</w:t>
+      </w:r>
+      <w:r>
+        <w:rPr>
+          <w:sz w:val="24"/>
+          <w:szCs w:val="24"/>
+        </w:rPr>
+        <w:t xml:space="preserve">o uwzględnić podczas wyboru modelu nie tylko to czy osiąga on dobre rezultaty, ale też jego zawiłość. Jeżeli jesteśmy w stanie </w:t>
+      </w:r>
+      <w:r>
+        <w:rPr>
+          <w:sz w:val="24"/>
+          <w:szCs w:val="24"/>
+        </w:rPr>
+        <w:lastRenderedPageBreak/>
+        <w:t>mniej zaawansowanym modelem osiągnąć ten sam rezultat co zaawansowanym modelem to lepiej wybrać mniej zaawansowany model.</w:t>
+      </w:r>
+      <w:r>
+        <w:rPr>
+          <w:sz w:val="24"/>
+          <w:szCs w:val="24"/>
+        </w:rPr>
+        <w:t xml:space="preserve"> Warto też pamiętać o tym, że </w:t>
+      </w:r>
+      <w:r>
+        <w:rPr>
+          <w:sz w:val="24"/>
+          <w:szCs w:val="24"/>
+        </w:rPr>
+        <w:t>celem naszego modelu jest przede wszystkim generalizacja.</w:t>
+      </w:r>
+    </w:p>
+    <w:p>
+      <w:pPr>
+        <w:pStyle w:val="Akapitzlist"/>
+        <w:numPr>
+          <w:ilvl w:val="0"/>
+          <w:numId w:val="31"/>
+        </w:numPr>
+        <w:rPr>
+          <w:sz w:val="24"/>
+          <w:szCs w:val="24"/>
+        </w:rPr>
+      </w:pPr>
+      <w:r>
+        <w:rPr>
+          <w:sz w:val="24"/>
+          <w:szCs w:val="24"/>
+        </w:rPr>
+        <w:t xml:space="preserve">Warto sprawdzać czy model nie nauczył się struktury danych treningowych (tzn. nie doszło do nadmiernego dopasowania). Takie modele słabo się generalizują i będą miały problemy z </w:t>
+      </w:r>
+      <w:r>
+        <w:rPr>
+          <w:sz w:val="24"/>
+          <w:szCs w:val="24"/>
+        </w:rPr>
+        <w:t>nowymi danymi.</w:t>
+      </w:r>
+    </w:p>
+    <w:p>
+      <w:pPr>
+        <w:pStyle w:val="Akapitzlist"/>
+        <w:numPr>
+          <w:ilvl w:val="0"/>
+          <w:numId w:val="31"/>
+        </w:numPr>
+        <w:rPr>
+          <w:sz w:val="24"/>
+          <w:szCs w:val="24"/>
+        </w:rPr>
+      </w:pPr>
+      <w:r>
+        <w:rPr>
+          <w:sz w:val="24"/>
+          <w:szCs w:val="24"/>
+        </w:rPr>
+        <w:t>Warto dostosowywać hiperparametry modelu</w:t>
+      </w:r>
+      <w:r>
+        <w:rPr>
+          <w:sz w:val="24"/>
+          <w:szCs w:val="24"/>
+        </w:rPr>
+        <w:t>, bo robiąc to będziemy w stanie uzyskać lepiej działający model</w:t>
+      </w:r>
+      <w:r>
+        <w:rPr>
+          <w:sz w:val="24"/>
+          <w:szCs w:val="24"/>
+        </w:rPr>
+        <w:t xml:space="preserve"> niż używając domyślnych hiperparametrów</w:t>
+      </w:r>
+    </w:p>
+    <w:p>
+      <w:pPr>
+        <w:pStyle w:val="Akapitzlist"/>
+        <w:numPr>
+          <w:ilvl w:val="0"/>
+          <w:numId w:val="31"/>
+        </w:numPr>
+        <w:rPr>
+          <w:sz w:val="24"/>
+          <w:szCs w:val="24"/>
+        </w:rPr>
+      </w:pPr>
+      <w:r>
+        <w:rPr>
+          <w:sz w:val="24"/>
+          <w:szCs w:val="24"/>
+        </w:rPr>
+        <w:t>Do oceny modelu możemy używać różnych metryk</w:t>
+      </w:r>
+      <w:r>
+        <w:rPr>
+          <w:sz w:val="24"/>
+          <w:szCs w:val="24"/>
+        </w:rPr>
+        <w:t>. W zależności od problemu możemy się koncentrować na określonych metrykach</w:t>
+      </w:r>
+      <w:r>
+        <w:rPr>
+          <w:sz w:val="24"/>
+          <w:szCs w:val="24"/>
+        </w:rPr>
+        <w:t xml:space="preserve"> np. precyzji.</w:t>
+      </w:r>
+      <w:r>
+        <w:rPr>
+          <w:sz w:val="24"/>
+          <w:szCs w:val="24"/>
+        </w:rPr>
+        <w:t xml:space="preserve"> Wówczas podczas budowy modelu koncentrujemy się na maksymalizacji tej jednej metryki</w:t>
+      </w:r>
+      <w:r>
+        <w:rPr>
+          <w:sz w:val="24"/>
+          <w:szCs w:val="24"/>
+        </w:rPr>
+        <w:t xml:space="preserve">, nawet kosztem </w:t>
+      </w:r>
+      <w:r>
+        <w:rPr>
+          <w:sz w:val="24"/>
+          <w:szCs w:val="24"/>
+        </w:rPr>
+        <w:t>obniżenia wartości pozostałych metryk.</w:t>
+      </w:r>
+      <w:r>
+        <w:rPr>
+          <w:sz w:val="24"/>
+          <w:szCs w:val="24"/>
+        </w:rPr>
+        <w:t xml:space="preserve"> </w:t>
+      </w:r>
     </w:p>
     <w:sectPr>
       <w:pgSz w:w="11906" w:h="16838"/>
@@ -2846,6 +5379,95 @@
     </w:lvl>
   </w:abstractNum>
   <w:abstractNum w:abstractNumId="11" w15:restartNumberingAfterBreak="0">
+    <w:nsid w:val="311824EA"/>
+    <w:multiLevelType w:val="hybridMultilevel"/>
+    <w:tmpl w:val="F36055C4"/>
+    <w:lvl w:ilvl="0" w:tplc="04150017">
+      <w:start w:val="1"/>
+      <w:numFmt w:val="lowerLetter"/>
+      <w:lvlText w:val="%1)"/>
+      <w:lvlJc w:val="left"/>
+      <w:pPr>
+        <w:ind w:left="720" w:hanging="360"/>
+      </w:pPr>
+      <w:rPr>
+        <w:rFonts w:hint="default"/>
+      </w:rPr>
+    </w:lvl>
+    <w:lvl w:ilvl="1" w:tplc="04150019" w:tentative="1">
+      <w:start w:val="1"/>
+      <w:numFmt w:val="lowerLetter"/>
+      <w:lvlText w:val="%2."/>
+      <w:lvlJc w:val="left"/>
+      <w:pPr>
+        <w:ind w:left="1440" w:hanging="360"/>
+      </w:pPr>
+    </w:lvl>
+    <w:lvl w:ilvl="2" w:tplc="0415001B" w:tentative="1">
+      <w:start w:val="1"/>
+      <w:numFmt w:val="lowerRoman"/>
+      <w:lvlText w:val="%3."/>
+      <w:lvlJc w:val="right"/>
+      <w:pPr>
+        <w:ind w:left="2160" w:hanging="180"/>
+      </w:pPr>
+    </w:lvl>
+    <w:lvl w:ilvl="3" w:tplc="0415000F" w:tentative="1">
+      <w:start w:val="1"/>
+      <w:numFmt w:val="decimal"/>
+      <w:lvlText w:val="%4."/>
+      <w:lvlJc w:val="left"/>
+      <w:pPr>
+        <w:ind w:left="2880" w:hanging="360"/>
+      </w:pPr>
+    </w:lvl>
+    <w:lvl w:ilvl="4" w:tplc="04150019" w:tentative="1">
+      <w:start w:val="1"/>
+      <w:numFmt w:val="lowerLetter"/>
+      <w:lvlText w:val="%5."/>
+      <w:lvlJc w:val="left"/>
+      <w:pPr>
+        <w:ind w:left="3600" w:hanging="360"/>
+      </w:pPr>
+    </w:lvl>
+    <w:lvl w:ilvl="5" w:tplc="0415001B" w:tentative="1">
+      <w:start w:val="1"/>
+      <w:numFmt w:val="lowerRoman"/>
+      <w:lvlText w:val="%6."/>
+      <w:lvlJc w:val="right"/>
+      <w:pPr>
+        <w:ind w:left="4320" w:hanging="180"/>
+      </w:pPr>
+    </w:lvl>
+    <w:lvl w:ilvl="6" w:tplc="0415000F" w:tentative="1">
+      <w:start w:val="1"/>
+      <w:numFmt w:val="decimal"/>
+      <w:lvlText w:val="%7."/>
+      <w:lvlJc w:val="left"/>
+      <w:pPr>
+        <w:ind w:left="5040" w:hanging="360"/>
+      </w:pPr>
+    </w:lvl>
+    <w:lvl w:ilvl="7" w:tplc="04150019" w:tentative="1">
+      <w:start w:val="1"/>
+      <w:numFmt w:val="lowerLetter"/>
+      <w:lvlText w:val="%8."/>
+      <w:lvlJc w:val="left"/>
+      <w:pPr>
+        <w:ind w:left="5760" w:hanging="360"/>
+      </w:pPr>
+    </w:lvl>
+    <w:lvl w:ilvl="8" w:tplc="0415001B" w:tentative="1">
+      <w:start w:val="1"/>
+      <w:numFmt w:val="lowerRoman"/>
+      <w:lvlText w:val="%9."/>
+      <w:lvlJc w:val="right"/>
+      <w:pPr>
+        <w:ind w:left="6480" w:hanging="180"/>
+      </w:pPr>
+    </w:lvl>
+  </w:abstractNum>
+  <w:abstractNum w:abstractNumId="12" w15:restartNumberingAfterBreak="0">
     <w:nsid w:val="314562DA"/>
     <w:multiLevelType w:val="hybridMultilevel"/>
     <w:tmpl w:val="E6084312"/>
@@ -2934,7 +5556,7 @@
       </w:pPr>
     </w:lvl>
   </w:abstractNum>
-  <w:abstractNum w:abstractNumId="12" w15:restartNumberingAfterBreak="0">
+  <w:abstractNum w:abstractNumId="13" w15:restartNumberingAfterBreak="0">
     <w:nsid w:val="339F0F84"/>
     <w:multiLevelType w:val="hybridMultilevel"/>
     <w:tmpl w:val="7AE29F0A"/>
@@ -3023,7 +5645,7 @@
       </w:pPr>
     </w:lvl>
   </w:abstractNum>
-  <w:abstractNum w:abstractNumId="13" w15:restartNumberingAfterBreak="0">
+  <w:abstractNum w:abstractNumId="14" w15:restartNumberingAfterBreak="0">
     <w:nsid w:val="33D23ED7"/>
     <w:multiLevelType w:val="hybridMultilevel"/>
     <w:tmpl w:val="06FEB47C"/>
@@ -3109,7 +5731,96 @@
       </w:pPr>
     </w:lvl>
   </w:abstractNum>
-  <w:abstractNum w:abstractNumId="14" w15:restartNumberingAfterBreak="0">
+  <w:abstractNum w:abstractNumId="15" w15:restartNumberingAfterBreak="0">
+    <w:nsid w:val="350257F1"/>
+    <w:multiLevelType w:val="hybridMultilevel"/>
+    <w:tmpl w:val="B1EACACE"/>
+    <w:lvl w:ilvl="0" w:tplc="04150017">
+      <w:start w:val="1"/>
+      <w:numFmt w:val="lowerLetter"/>
+      <w:lvlText w:val="%1)"/>
+      <w:lvlJc w:val="left"/>
+      <w:pPr>
+        <w:ind w:left="720" w:hanging="360"/>
+      </w:pPr>
+      <w:rPr>
+        <w:rFonts w:hint="default"/>
+      </w:rPr>
+    </w:lvl>
+    <w:lvl w:ilvl="1" w:tplc="04150019" w:tentative="1">
+      <w:start w:val="1"/>
+      <w:numFmt w:val="lowerLetter"/>
+      <w:lvlText w:val="%2."/>
+      <w:lvlJc w:val="left"/>
+      <w:pPr>
+        <w:ind w:left="1440" w:hanging="360"/>
+      </w:pPr>
+    </w:lvl>
+    <w:lvl w:ilvl="2" w:tplc="0415001B" w:tentative="1">
+      <w:start w:val="1"/>
+      <w:numFmt w:val="lowerRoman"/>
+      <w:lvlText w:val="%3."/>
+      <w:lvlJc w:val="right"/>
+      <w:pPr>
+        <w:ind w:left="2160" w:hanging="180"/>
+      </w:pPr>
+    </w:lvl>
+    <w:lvl w:ilvl="3" w:tplc="0415000F" w:tentative="1">
+      <w:start w:val="1"/>
+      <w:numFmt w:val="decimal"/>
+      <w:lvlText w:val="%4."/>
+      <w:lvlJc w:val="left"/>
+      <w:pPr>
+        <w:ind w:left="2880" w:hanging="360"/>
+      </w:pPr>
+    </w:lvl>
+    <w:lvl w:ilvl="4" w:tplc="04150019" w:tentative="1">
+      <w:start w:val="1"/>
+      <w:numFmt w:val="lowerLetter"/>
+      <w:lvlText w:val="%5."/>
+      <w:lvlJc w:val="left"/>
+      <w:pPr>
+        <w:ind w:left="3600" w:hanging="360"/>
+      </w:pPr>
+    </w:lvl>
+    <w:lvl w:ilvl="5" w:tplc="0415001B" w:tentative="1">
+      <w:start w:val="1"/>
+      <w:numFmt w:val="lowerRoman"/>
+      <w:lvlText w:val="%6."/>
+      <w:lvlJc w:val="right"/>
+      <w:pPr>
+        <w:ind w:left="4320" w:hanging="180"/>
+      </w:pPr>
+    </w:lvl>
+    <w:lvl w:ilvl="6" w:tplc="0415000F" w:tentative="1">
+      <w:start w:val="1"/>
+      <w:numFmt w:val="decimal"/>
+      <w:lvlText w:val="%7."/>
+      <w:lvlJc w:val="left"/>
+      <w:pPr>
+        <w:ind w:left="5040" w:hanging="360"/>
+      </w:pPr>
+    </w:lvl>
+    <w:lvl w:ilvl="7" w:tplc="04150019" w:tentative="1">
+      <w:start w:val="1"/>
+      <w:numFmt w:val="lowerLetter"/>
+      <w:lvlText w:val="%8."/>
+      <w:lvlJc w:val="left"/>
+      <w:pPr>
+        <w:ind w:left="5760" w:hanging="360"/>
+      </w:pPr>
+    </w:lvl>
+    <w:lvl w:ilvl="8" w:tplc="0415001B" w:tentative="1">
+      <w:start w:val="1"/>
+      <w:numFmt w:val="lowerRoman"/>
+      <w:lvlText w:val="%9."/>
+      <w:lvlJc w:val="right"/>
+      <w:pPr>
+        <w:ind w:left="6480" w:hanging="180"/>
+      </w:pPr>
+    </w:lvl>
+  </w:abstractNum>
+  <w:abstractNum w:abstractNumId="16" w15:restartNumberingAfterBreak="0">
     <w:nsid w:val="357E5E33"/>
     <w:multiLevelType w:val="hybridMultilevel"/>
     <w:tmpl w:val="61B2568C"/>
@@ -3198,7 +5909,7 @@
       </w:pPr>
     </w:lvl>
   </w:abstractNum>
-  <w:abstractNum w:abstractNumId="15" w15:restartNumberingAfterBreak="0">
+  <w:abstractNum w:abstractNumId="17" w15:restartNumberingAfterBreak="0">
     <w:nsid w:val="3C51412D"/>
     <w:multiLevelType w:val="hybridMultilevel"/>
     <w:tmpl w:val="4EDE25C0"/>
@@ -3287,7 +5998,187 @@
       </w:pPr>
     </w:lvl>
   </w:abstractNum>
-  <w:abstractNum w:abstractNumId="16" w15:restartNumberingAfterBreak="0">
+  <w:abstractNum w:abstractNumId="18" w15:restartNumberingAfterBreak="0">
+    <w:nsid w:val="463D4DBF"/>
+    <w:multiLevelType w:val="hybridMultilevel"/>
+    <w:tmpl w:val="720CC566"/>
+    <w:lvl w:ilvl="0" w:tplc="94340AEE">
+      <w:start w:val="1"/>
+      <w:numFmt w:val="lowerLetter"/>
+      <w:lvlText w:val="%1)"/>
+      <w:lvlJc w:val="left"/>
+      <w:pPr>
+        <w:ind w:left="720" w:hanging="360"/>
+      </w:pPr>
+      <w:rPr>
+        <w:rFonts w:hint="default"/>
+        <w:sz w:val="24"/>
+        <w:szCs w:val="24"/>
+      </w:rPr>
+    </w:lvl>
+    <w:lvl w:ilvl="1" w:tplc="04150019" w:tentative="1">
+      <w:start w:val="1"/>
+      <w:numFmt w:val="lowerLetter"/>
+      <w:lvlText w:val="%2."/>
+      <w:lvlJc w:val="left"/>
+      <w:pPr>
+        <w:ind w:left="1440" w:hanging="360"/>
+      </w:pPr>
+    </w:lvl>
+    <w:lvl w:ilvl="2" w:tplc="0415001B" w:tentative="1">
+      <w:start w:val="1"/>
+      <w:numFmt w:val="lowerRoman"/>
+      <w:lvlText w:val="%3."/>
+      <w:lvlJc w:val="right"/>
+      <w:pPr>
+        <w:ind w:left="2160" w:hanging="180"/>
+      </w:pPr>
+    </w:lvl>
+    <w:lvl w:ilvl="3" w:tplc="0415000F" w:tentative="1">
+      <w:start w:val="1"/>
+      <w:numFmt w:val="decimal"/>
+      <w:lvlText w:val="%4."/>
+      <w:lvlJc w:val="left"/>
+      <w:pPr>
+        <w:ind w:left="2880" w:hanging="360"/>
+      </w:pPr>
+    </w:lvl>
+    <w:lvl w:ilvl="4" w:tplc="04150019" w:tentative="1">
+      <w:start w:val="1"/>
+      <w:numFmt w:val="lowerLetter"/>
+      <w:lvlText w:val="%5."/>
+      <w:lvlJc w:val="left"/>
+      <w:pPr>
+        <w:ind w:left="3600" w:hanging="360"/>
+      </w:pPr>
+    </w:lvl>
+    <w:lvl w:ilvl="5" w:tplc="0415001B" w:tentative="1">
+      <w:start w:val="1"/>
+      <w:numFmt w:val="lowerRoman"/>
+      <w:lvlText w:val="%6."/>
+      <w:lvlJc w:val="right"/>
+      <w:pPr>
+        <w:ind w:left="4320" w:hanging="180"/>
+      </w:pPr>
+    </w:lvl>
+    <w:lvl w:ilvl="6" w:tplc="0415000F" w:tentative="1">
+      <w:start w:val="1"/>
+      <w:numFmt w:val="decimal"/>
+      <w:lvlText w:val="%7."/>
+      <w:lvlJc w:val="left"/>
+      <w:pPr>
+        <w:ind w:left="5040" w:hanging="360"/>
+      </w:pPr>
+    </w:lvl>
+    <w:lvl w:ilvl="7" w:tplc="04150019" w:tentative="1">
+      <w:start w:val="1"/>
+      <w:numFmt w:val="lowerLetter"/>
+      <w:lvlText w:val="%8."/>
+      <w:lvlJc w:val="left"/>
+      <w:pPr>
+        <w:ind w:left="5760" w:hanging="360"/>
+      </w:pPr>
+    </w:lvl>
+    <w:lvl w:ilvl="8" w:tplc="0415001B" w:tentative="1">
+      <w:start w:val="1"/>
+      <w:numFmt w:val="lowerRoman"/>
+      <w:lvlText w:val="%9."/>
+      <w:lvlJc w:val="right"/>
+      <w:pPr>
+        <w:ind w:left="6480" w:hanging="180"/>
+      </w:pPr>
+    </w:lvl>
+  </w:abstractNum>
+  <w:abstractNum w:abstractNumId="19" w15:restartNumberingAfterBreak="0">
+    <w:nsid w:val="48F23392"/>
+    <w:multiLevelType w:val="hybridMultilevel"/>
+    <w:tmpl w:val="A0AA0976"/>
+    <w:lvl w:ilvl="0" w:tplc="04150017">
+      <w:start w:val="1"/>
+      <w:numFmt w:val="lowerLetter"/>
+      <w:lvlText w:val="%1)"/>
+      <w:lvlJc w:val="left"/>
+      <w:pPr>
+        <w:ind w:left="720" w:hanging="360"/>
+      </w:pPr>
+      <w:rPr>
+        <w:rFonts w:hint="default"/>
+      </w:rPr>
+    </w:lvl>
+    <w:lvl w:ilvl="1" w:tplc="04150019" w:tentative="1">
+      <w:start w:val="1"/>
+      <w:numFmt w:val="lowerLetter"/>
+      <w:lvlText w:val="%2."/>
+      <w:lvlJc w:val="left"/>
+      <w:pPr>
+        <w:ind w:left="1440" w:hanging="360"/>
+      </w:pPr>
+    </w:lvl>
+    <w:lvl w:ilvl="2" w:tplc="0415001B" w:tentative="1">
+      <w:start w:val="1"/>
+      <w:numFmt w:val="lowerRoman"/>
+      <w:lvlText w:val="%3."/>
+      <w:lvlJc w:val="right"/>
+      <w:pPr>
+        <w:ind w:left="2160" w:hanging="180"/>
+      </w:pPr>
+    </w:lvl>
+    <w:lvl w:ilvl="3" w:tplc="0415000F" w:tentative="1">
+      <w:start w:val="1"/>
+      <w:numFmt w:val="decimal"/>
+      <w:lvlText w:val="%4."/>
+      <w:lvlJc w:val="left"/>
+      <w:pPr>
+        <w:ind w:left="2880" w:hanging="360"/>
+      </w:pPr>
+    </w:lvl>
+    <w:lvl w:ilvl="4" w:tplc="04150019" w:tentative="1">
+      <w:start w:val="1"/>
+      <w:numFmt w:val="lowerLetter"/>
+      <w:lvlText w:val="%5."/>
+      <w:lvlJc w:val="left"/>
+      <w:pPr>
+        <w:ind w:left="3600" w:hanging="360"/>
+      </w:pPr>
+    </w:lvl>
+    <w:lvl w:ilvl="5" w:tplc="0415001B" w:tentative="1">
+      <w:start w:val="1"/>
+      <w:numFmt w:val="lowerRoman"/>
+      <w:lvlText w:val="%6."/>
+      <w:lvlJc w:val="right"/>
+      <w:pPr>
+        <w:ind w:left="4320" w:hanging="180"/>
+      </w:pPr>
+    </w:lvl>
+    <w:lvl w:ilvl="6" w:tplc="0415000F" w:tentative="1">
+      <w:start w:val="1"/>
+      <w:numFmt w:val="decimal"/>
+      <w:lvlText w:val="%7."/>
+      <w:lvlJc w:val="left"/>
+      <w:pPr>
+        <w:ind w:left="5040" w:hanging="360"/>
+      </w:pPr>
+    </w:lvl>
+    <w:lvl w:ilvl="7" w:tplc="04150019" w:tentative="1">
+      <w:start w:val="1"/>
+      <w:numFmt w:val="lowerLetter"/>
+      <w:lvlText w:val="%8."/>
+      <w:lvlJc w:val="left"/>
+      <w:pPr>
+        <w:ind w:left="5760" w:hanging="360"/>
+      </w:pPr>
+    </w:lvl>
+    <w:lvl w:ilvl="8" w:tplc="0415001B" w:tentative="1">
+      <w:start w:val="1"/>
+      <w:numFmt w:val="lowerRoman"/>
+      <w:lvlText w:val="%9."/>
+      <w:lvlJc w:val="right"/>
+      <w:pPr>
+        <w:ind w:left="6480" w:hanging="180"/>
+      </w:pPr>
+    </w:lvl>
+  </w:abstractNum>
+  <w:abstractNum w:abstractNumId="20" w15:restartNumberingAfterBreak="0">
     <w:nsid w:val="49A62D8F"/>
     <w:multiLevelType w:val="hybridMultilevel"/>
     <w:tmpl w:val="715EBA68"/>
@@ -3376,7 +6267,274 @@
       </w:pPr>
     </w:lvl>
   </w:abstractNum>
-  <w:abstractNum w:abstractNumId="17" w15:restartNumberingAfterBreak="0">
+  <w:abstractNum w:abstractNumId="21" w15:restartNumberingAfterBreak="0">
+    <w:nsid w:val="4A6E158D"/>
+    <w:multiLevelType w:val="hybridMultilevel"/>
+    <w:tmpl w:val="CC56A142"/>
+    <w:lvl w:ilvl="0" w:tplc="04150017">
+      <w:start w:val="1"/>
+      <w:numFmt w:val="lowerLetter"/>
+      <w:lvlText w:val="%1)"/>
+      <w:lvlJc w:val="left"/>
+      <w:pPr>
+        <w:ind w:left="720" w:hanging="360"/>
+      </w:pPr>
+      <w:rPr>
+        <w:rFonts w:hint="default"/>
+      </w:rPr>
+    </w:lvl>
+    <w:lvl w:ilvl="1" w:tplc="04150019" w:tentative="1">
+      <w:start w:val="1"/>
+      <w:numFmt w:val="lowerLetter"/>
+      <w:lvlText w:val="%2."/>
+      <w:lvlJc w:val="left"/>
+      <w:pPr>
+        <w:ind w:left="1440" w:hanging="360"/>
+      </w:pPr>
+    </w:lvl>
+    <w:lvl w:ilvl="2" w:tplc="0415001B" w:tentative="1">
+      <w:start w:val="1"/>
+      <w:numFmt w:val="lowerRoman"/>
+      <w:lvlText w:val="%3."/>
+      <w:lvlJc w:val="right"/>
+      <w:pPr>
+        <w:ind w:left="2160" w:hanging="180"/>
+      </w:pPr>
+    </w:lvl>
+    <w:lvl w:ilvl="3" w:tplc="0415000F" w:tentative="1">
+      <w:start w:val="1"/>
+      <w:numFmt w:val="decimal"/>
+      <w:lvlText w:val="%4."/>
+      <w:lvlJc w:val="left"/>
+      <w:pPr>
+        <w:ind w:left="2880" w:hanging="360"/>
+      </w:pPr>
+    </w:lvl>
+    <w:lvl w:ilvl="4" w:tplc="04150019" w:tentative="1">
+      <w:start w:val="1"/>
+      <w:numFmt w:val="lowerLetter"/>
+      <w:lvlText w:val="%5."/>
+      <w:lvlJc w:val="left"/>
+      <w:pPr>
+        <w:ind w:left="3600" w:hanging="360"/>
+      </w:pPr>
+    </w:lvl>
+    <w:lvl w:ilvl="5" w:tplc="0415001B" w:tentative="1">
+      <w:start w:val="1"/>
+      <w:numFmt w:val="lowerRoman"/>
+      <w:lvlText w:val="%6."/>
+      <w:lvlJc w:val="right"/>
+      <w:pPr>
+        <w:ind w:left="4320" w:hanging="180"/>
+      </w:pPr>
+    </w:lvl>
+    <w:lvl w:ilvl="6" w:tplc="0415000F" w:tentative="1">
+      <w:start w:val="1"/>
+      <w:numFmt w:val="decimal"/>
+      <w:lvlText w:val="%7."/>
+      <w:lvlJc w:val="left"/>
+      <w:pPr>
+        <w:ind w:left="5040" w:hanging="360"/>
+      </w:pPr>
+    </w:lvl>
+    <w:lvl w:ilvl="7" w:tplc="04150019" w:tentative="1">
+      <w:start w:val="1"/>
+      <w:numFmt w:val="lowerLetter"/>
+      <w:lvlText w:val="%8."/>
+      <w:lvlJc w:val="left"/>
+      <w:pPr>
+        <w:ind w:left="5760" w:hanging="360"/>
+      </w:pPr>
+    </w:lvl>
+    <w:lvl w:ilvl="8" w:tplc="0415001B" w:tentative="1">
+      <w:start w:val="1"/>
+      <w:numFmt w:val="lowerRoman"/>
+      <w:lvlText w:val="%9."/>
+      <w:lvlJc w:val="right"/>
+      <w:pPr>
+        <w:ind w:left="6480" w:hanging="180"/>
+      </w:pPr>
+    </w:lvl>
+  </w:abstractNum>
+  <w:abstractNum w:abstractNumId="22" w15:restartNumberingAfterBreak="0">
+    <w:nsid w:val="4BC3487C"/>
+    <w:multiLevelType w:val="hybridMultilevel"/>
+    <w:tmpl w:val="AE3CE3C0"/>
+    <w:lvl w:ilvl="0" w:tplc="04150017">
+      <w:start w:val="1"/>
+      <w:numFmt w:val="lowerLetter"/>
+      <w:lvlText w:val="%1)"/>
+      <w:lvlJc w:val="left"/>
+      <w:pPr>
+        <w:ind w:left="720" w:hanging="360"/>
+      </w:pPr>
+      <w:rPr>
+        <w:rFonts w:hint="default"/>
+      </w:rPr>
+    </w:lvl>
+    <w:lvl w:ilvl="1" w:tplc="04150019" w:tentative="1">
+      <w:start w:val="1"/>
+      <w:numFmt w:val="lowerLetter"/>
+      <w:lvlText w:val="%2."/>
+      <w:lvlJc w:val="left"/>
+      <w:pPr>
+        <w:ind w:left="1440" w:hanging="360"/>
+      </w:pPr>
+    </w:lvl>
+    <w:lvl w:ilvl="2" w:tplc="0415001B" w:tentative="1">
+      <w:start w:val="1"/>
+      <w:numFmt w:val="lowerRoman"/>
+      <w:lvlText w:val="%3."/>
+      <w:lvlJc w:val="right"/>
+      <w:pPr>
+        <w:ind w:left="2160" w:hanging="180"/>
+      </w:pPr>
+    </w:lvl>
+    <w:lvl w:ilvl="3" w:tplc="0415000F" w:tentative="1">
+      <w:start w:val="1"/>
+      <w:numFmt w:val="decimal"/>
+      <w:lvlText w:val="%4."/>
+      <w:lvlJc w:val="left"/>
+      <w:pPr>
+        <w:ind w:left="2880" w:hanging="360"/>
+      </w:pPr>
+    </w:lvl>
+    <w:lvl w:ilvl="4" w:tplc="04150019" w:tentative="1">
+      <w:start w:val="1"/>
+      <w:numFmt w:val="lowerLetter"/>
+      <w:lvlText w:val="%5."/>
+      <w:lvlJc w:val="left"/>
+      <w:pPr>
+        <w:ind w:left="3600" w:hanging="360"/>
+      </w:pPr>
+    </w:lvl>
+    <w:lvl w:ilvl="5" w:tplc="0415001B" w:tentative="1">
+      <w:start w:val="1"/>
+      <w:numFmt w:val="lowerRoman"/>
+      <w:lvlText w:val="%6."/>
+      <w:lvlJc w:val="right"/>
+      <w:pPr>
+        <w:ind w:left="4320" w:hanging="180"/>
+      </w:pPr>
+    </w:lvl>
+    <w:lvl w:ilvl="6" w:tplc="0415000F" w:tentative="1">
+      <w:start w:val="1"/>
+      <w:numFmt w:val="decimal"/>
+      <w:lvlText w:val="%7."/>
+      <w:lvlJc w:val="left"/>
+      <w:pPr>
+        <w:ind w:left="5040" w:hanging="360"/>
+      </w:pPr>
+    </w:lvl>
+    <w:lvl w:ilvl="7" w:tplc="04150019" w:tentative="1">
+      <w:start w:val="1"/>
+      <w:numFmt w:val="lowerLetter"/>
+      <w:lvlText w:val="%8."/>
+      <w:lvlJc w:val="left"/>
+      <w:pPr>
+        <w:ind w:left="5760" w:hanging="360"/>
+      </w:pPr>
+    </w:lvl>
+    <w:lvl w:ilvl="8" w:tplc="0415001B" w:tentative="1">
+      <w:start w:val="1"/>
+      <w:numFmt w:val="lowerRoman"/>
+      <w:lvlText w:val="%9."/>
+      <w:lvlJc w:val="right"/>
+      <w:pPr>
+        <w:ind w:left="6480" w:hanging="180"/>
+      </w:pPr>
+    </w:lvl>
+  </w:abstractNum>
+  <w:abstractNum w:abstractNumId="23" w15:restartNumberingAfterBreak="0">
+    <w:nsid w:val="5238640F"/>
+    <w:multiLevelType w:val="hybridMultilevel"/>
+    <w:tmpl w:val="2D22C66E"/>
+    <w:lvl w:ilvl="0" w:tplc="04150017">
+      <w:start w:val="1"/>
+      <w:numFmt w:val="lowerLetter"/>
+      <w:lvlText w:val="%1)"/>
+      <w:lvlJc w:val="left"/>
+      <w:pPr>
+        <w:ind w:left="720" w:hanging="360"/>
+      </w:pPr>
+      <w:rPr>
+        <w:rFonts w:hint="default"/>
+      </w:rPr>
+    </w:lvl>
+    <w:lvl w:ilvl="1" w:tplc="04150019" w:tentative="1">
+      <w:start w:val="1"/>
+      <w:numFmt w:val="lowerLetter"/>
+      <w:lvlText w:val="%2."/>
+      <w:lvlJc w:val="left"/>
+      <w:pPr>
+        <w:ind w:left="1440" w:hanging="360"/>
+      </w:pPr>
+    </w:lvl>
+    <w:lvl w:ilvl="2" w:tplc="0415001B" w:tentative="1">
+      <w:start w:val="1"/>
+      <w:numFmt w:val="lowerRoman"/>
+      <w:lvlText w:val="%3."/>
+      <w:lvlJc w:val="right"/>
+      <w:pPr>
+        <w:ind w:left="2160" w:hanging="180"/>
+      </w:pPr>
+    </w:lvl>
+    <w:lvl w:ilvl="3" w:tplc="0415000F" w:tentative="1">
+      <w:start w:val="1"/>
+      <w:numFmt w:val="decimal"/>
+      <w:lvlText w:val="%4."/>
+      <w:lvlJc w:val="left"/>
+      <w:pPr>
+        <w:ind w:left="2880" w:hanging="360"/>
+      </w:pPr>
+    </w:lvl>
+    <w:lvl w:ilvl="4" w:tplc="04150019" w:tentative="1">
+      <w:start w:val="1"/>
+      <w:numFmt w:val="lowerLetter"/>
+      <w:lvlText w:val="%5."/>
+      <w:lvlJc w:val="left"/>
+      <w:pPr>
+        <w:ind w:left="3600" w:hanging="360"/>
+      </w:pPr>
+    </w:lvl>
+    <w:lvl w:ilvl="5" w:tplc="0415001B" w:tentative="1">
+      <w:start w:val="1"/>
+      <w:numFmt w:val="lowerRoman"/>
+      <w:lvlText w:val="%6."/>
+      <w:lvlJc w:val="right"/>
+      <w:pPr>
+        <w:ind w:left="4320" w:hanging="180"/>
+      </w:pPr>
+    </w:lvl>
+    <w:lvl w:ilvl="6" w:tplc="0415000F" w:tentative="1">
+      <w:start w:val="1"/>
+      <w:numFmt w:val="decimal"/>
+      <w:lvlText w:val="%7."/>
+      <w:lvlJc w:val="left"/>
+      <w:pPr>
+        <w:ind w:left="5040" w:hanging="360"/>
+      </w:pPr>
+    </w:lvl>
+    <w:lvl w:ilvl="7" w:tplc="04150019" w:tentative="1">
+      <w:start w:val="1"/>
+      <w:numFmt w:val="lowerLetter"/>
+      <w:lvlText w:val="%8."/>
+      <w:lvlJc w:val="left"/>
+      <w:pPr>
+        <w:ind w:left="5760" w:hanging="360"/>
+      </w:pPr>
+    </w:lvl>
+    <w:lvl w:ilvl="8" w:tplc="0415001B" w:tentative="1">
+      <w:start w:val="1"/>
+      <w:numFmt w:val="lowerRoman"/>
+      <w:lvlText w:val="%9."/>
+      <w:lvlJc w:val="right"/>
+      <w:pPr>
+        <w:ind w:left="6480" w:hanging="180"/>
+      </w:pPr>
+    </w:lvl>
+  </w:abstractNum>
+  <w:abstractNum w:abstractNumId="24" w15:restartNumberingAfterBreak="0">
     <w:nsid w:val="53285D69"/>
     <w:multiLevelType w:val="hybridMultilevel"/>
     <w:tmpl w:val="9544EEF8"/>
@@ -3465,7 +6623,7 @@
       </w:pPr>
     </w:lvl>
   </w:abstractNum>
-  <w:abstractNum w:abstractNumId="18" w15:restartNumberingAfterBreak="0">
+  <w:abstractNum w:abstractNumId="25" w15:restartNumberingAfterBreak="0">
     <w:nsid w:val="69F656B0"/>
     <w:multiLevelType w:val="hybridMultilevel"/>
     <w:tmpl w:val="B2FC0A76"/>
@@ -3551,7 +6709,7 @@
       </w:pPr>
     </w:lvl>
   </w:abstractNum>
-  <w:abstractNum w:abstractNumId="19" w15:restartNumberingAfterBreak="0">
+  <w:abstractNum w:abstractNumId="26" w15:restartNumberingAfterBreak="0">
     <w:nsid w:val="6D245529"/>
     <w:multiLevelType w:val="hybridMultilevel"/>
     <w:tmpl w:val="909C22E8"/>
@@ -3640,7 +6798,7 @@
       </w:pPr>
     </w:lvl>
   </w:abstractNum>
-  <w:abstractNum w:abstractNumId="20" w15:restartNumberingAfterBreak="0">
+  <w:abstractNum w:abstractNumId="27" w15:restartNumberingAfterBreak="0">
     <w:nsid w:val="6D594A45"/>
     <w:multiLevelType w:val="hybridMultilevel"/>
     <w:tmpl w:val="24428498"/>
@@ -3729,7 +6887,7 @@
       </w:pPr>
     </w:lvl>
   </w:abstractNum>
-  <w:abstractNum w:abstractNumId="21" w15:restartNumberingAfterBreak="0">
+  <w:abstractNum w:abstractNumId="28" w15:restartNumberingAfterBreak="0">
     <w:nsid w:val="714953C2"/>
     <w:multiLevelType w:val="hybridMultilevel"/>
     <w:tmpl w:val="B5C4B5B6"/>
@@ -3815,7 +6973,7 @@
       </w:pPr>
     </w:lvl>
   </w:abstractNum>
-  <w:abstractNum w:abstractNumId="22" w15:restartNumberingAfterBreak="0">
+  <w:abstractNum w:abstractNumId="29" w15:restartNumberingAfterBreak="0">
     <w:nsid w:val="73A24C6A"/>
     <w:multiLevelType w:val="hybridMultilevel"/>
     <w:tmpl w:val="915268E4"/>
@@ -3904,7 +7062,7 @@
       </w:pPr>
     </w:lvl>
   </w:abstractNum>
-  <w:abstractNum w:abstractNumId="23" w15:restartNumberingAfterBreak="0">
+  <w:abstractNum w:abstractNumId="30" w15:restartNumberingAfterBreak="0">
     <w:nsid w:val="7F000222"/>
     <w:multiLevelType w:val="hybridMultilevel"/>
     <w:tmpl w:val="AB708D2C"/>
@@ -4021,7 +7179,7 @@
     </w:lvlOverride>
   </w:num>
   <w:num w:numId="2" w16cid:durableId="1088042758">
-    <w:abstractNumId w:val="18"/>
+    <w:abstractNumId w:val="25"/>
     <w:lvlOverride w:ilvl="0">
       <w:startOverride w:val="1"/>
     </w:lvlOverride>
@@ -4051,7 +7209,7 @@
     </w:lvlOverride>
   </w:num>
   <w:num w:numId="3" w16cid:durableId="378170136">
-    <w:abstractNumId w:val="13"/>
+    <w:abstractNumId w:val="14"/>
     <w:lvlOverride w:ilvl="0">
       <w:startOverride w:val="1"/>
     </w:lvlOverride>
@@ -4081,7 +7239,7 @@
     </w:lvlOverride>
   </w:num>
   <w:num w:numId="4" w16cid:durableId="1416126648">
-    <w:abstractNumId w:val="23"/>
+    <w:abstractNumId w:val="30"/>
     <w:lvlOverride w:ilvl="0">
       <w:startOverride w:val="1"/>
     </w:lvlOverride>
@@ -4201,7 +7359,7 @@
     </w:lvlOverride>
   </w:num>
   <w:num w:numId="8" w16cid:durableId="1870794710">
-    <w:abstractNumId w:val="21"/>
+    <w:abstractNumId w:val="28"/>
     <w:lvlOverride w:ilvl="0">
       <w:startOverride w:val="1"/>
     </w:lvlOverride>
@@ -4321,43 +7479,64 @@
     </w:lvlOverride>
   </w:num>
   <w:num w:numId="12" w16cid:durableId="2123644359">
-    <w:abstractNumId w:val="17"/>
+    <w:abstractNumId w:val="24"/>
   </w:num>
   <w:num w:numId="13" w16cid:durableId="465782872">
     <w:abstractNumId w:val="9"/>
   </w:num>
   <w:num w:numId="14" w16cid:durableId="29914781">
-    <w:abstractNumId w:val="14"/>
+    <w:abstractNumId w:val="16"/>
   </w:num>
   <w:num w:numId="15" w16cid:durableId="1851795075">
     <w:abstractNumId w:val="6"/>
   </w:num>
   <w:num w:numId="16" w16cid:durableId="906959761">
+    <w:abstractNumId w:val="13"/>
+  </w:num>
+  <w:num w:numId="17" w16cid:durableId="1658724625">
+    <w:abstractNumId w:val="26"/>
+  </w:num>
+  <w:num w:numId="18" w16cid:durableId="1272935698">
     <w:abstractNumId w:val="12"/>
   </w:num>
-  <w:num w:numId="17" w16cid:durableId="1658724625">
-    <w:abstractNumId w:val="19"/>
-  </w:num>
-  <w:num w:numId="18" w16cid:durableId="1272935698">
-    <w:abstractNumId w:val="11"/>
-  </w:num>
   <w:num w:numId="19" w16cid:durableId="533617780">
-    <w:abstractNumId w:val="20"/>
+    <w:abstractNumId w:val="27"/>
   </w:num>
   <w:num w:numId="20" w16cid:durableId="180710175">
-    <w:abstractNumId w:val="22"/>
+    <w:abstractNumId w:val="29"/>
   </w:num>
   <w:num w:numId="21" w16cid:durableId="1461991686">
     <w:abstractNumId w:val="7"/>
   </w:num>
   <w:num w:numId="22" w16cid:durableId="66071525">
-    <w:abstractNumId w:val="16"/>
+    <w:abstractNumId w:val="20"/>
   </w:num>
   <w:num w:numId="23" w16cid:durableId="1222326999">
     <w:abstractNumId w:val="0"/>
   </w:num>
   <w:num w:numId="24" w16cid:durableId="1108040203">
+    <w:abstractNumId w:val="17"/>
+  </w:num>
+  <w:num w:numId="25" w16cid:durableId="1625623352">
+    <w:abstractNumId w:val="23"/>
+  </w:num>
+  <w:num w:numId="26" w16cid:durableId="1020856859">
+    <w:abstractNumId w:val="19"/>
+  </w:num>
+  <w:num w:numId="27" w16cid:durableId="1800101659">
+    <w:abstractNumId w:val="21"/>
+  </w:num>
+  <w:num w:numId="28" w16cid:durableId="1817524476">
     <w:abstractNumId w:val="15"/>
+  </w:num>
+  <w:num w:numId="29" w16cid:durableId="278610900">
+    <w:abstractNumId w:val="22"/>
+  </w:num>
+  <w:num w:numId="30" w16cid:durableId="1664969478">
+    <w:abstractNumId w:val="18"/>
+  </w:num>
+  <w:num w:numId="31" w16cid:durableId="2042780003">
+    <w:abstractNumId w:val="11"/>
   </w:num>
 </w:numbering>
 </file>
